--- a/VersionControl.docx
+++ b/VersionControl.docx
@@ -16,15 +16,7 @@
           <w:color w:val="4F4F4F"/>
           <w:shd w:val="clear" w:color="auto" w:fill="FFFFFF"/>
         </w:rPr>
-        <w:t xml:space="preserve">Version control: </w:t>
-      </w:r>
-      <w:r>
-        <w:rPr>
-          <w:rFonts w:ascii="Helvetica" w:hAnsi="Helvetica" w:cs="Helvetica"/>
-          <w:color w:val="4F4F4F"/>
-          <w:shd w:val="clear" w:color="auto" w:fill="FFFFFF"/>
-        </w:rPr>
-        <w:t>help you maintain a detailed history of the project as well as the ability to work on different versions of it.</w:t>
+        <w:t>Version control: help you maintain a detailed history of the project as well as the ability to work on different versions of it.</w:t>
       </w:r>
     </w:p>
     <w:p>
@@ -390,23 +382,7 @@
           <w:color w:val="4F4F4F"/>
           <w:shd w:val="clear" w:color="auto" w:fill="FFFFFF"/>
         </w:rPr>
-        <w:t xml:space="preserve">When project files </w:t>
-      </w:r>
-      <w:r>
-        <w:rPr>
-          <w:rFonts w:ascii="Helvetica" w:hAnsi="Helvetica" w:cs="Helvetica"/>
-          <w:color w:val="4F4F4F"/>
-          <w:shd w:val="clear" w:color="auto" w:fill="FFFFFF"/>
-        </w:rPr>
-        <w:t xml:space="preserve">are open </w:t>
-      </w:r>
-      <w:r>
-        <w:rPr>
-          <w:rFonts w:ascii="Helvetica" w:hAnsi="Helvetica" w:cs="Helvetica"/>
-          <w:color w:val="4F4F4F"/>
-          <w:shd w:val="clear" w:color="auto" w:fill="FFFFFF"/>
-        </w:rPr>
-        <w:t>up on a code editor, you're working with files in the Working Directory.</w:t>
+        <w:t>When project files are open up on a code editor, you're working with files in the Working Directory.</w:t>
       </w:r>
     </w:p>
     <w:p>
@@ -434,40 +410,15 @@
           <w:color w:val="4F4F4F"/>
           <w:shd w:val="clear" w:color="auto" w:fill="FFFFFF"/>
         </w:rPr>
-        <w:t>current working directory</w:t>
-      </w:r>
-      <w:r>
-        <w:rPr>
-          <w:rStyle w:val="Emphasis"/>
-          <w:rFonts w:ascii="Helvetica" w:hAnsi="Helvetica" w:cs="Helvetica"/>
-          <w:color w:val="4F4F4F"/>
-          <w:shd w:val="clear" w:color="auto" w:fill="FFFFFF"/>
-        </w:rPr>
-        <w:t xml:space="preserve"> </w:t>
-      </w:r>
-      <w:r>
-        <w:rPr>
-          <w:rFonts w:ascii="Helvetica" w:hAnsi="Helvetica" w:cs="Helvetica"/>
-          <w:color w:val="4F4F4F"/>
-          <w:shd w:val="clear" w:color="auto" w:fill="FFFFFF"/>
-        </w:rPr>
-        <w:t>(the</w:t>
-      </w:r>
-      <w:r>
-        <w:rPr>
-          <w:rFonts w:ascii="Helvetica" w:hAnsi="Helvetica" w:cs="Helvetica"/>
-          <w:color w:val="4F4F4F"/>
-          <w:shd w:val="clear" w:color="auto" w:fill="FFFFFF"/>
-        </w:rPr>
-        <w:t xml:space="preserve"> directory that your shell is "looking at" right now</w:t>
-      </w:r>
-      <w:r>
-        <w:rPr>
-          <w:rFonts w:ascii="Helvetica" w:hAnsi="Helvetica" w:cs="Helvetica"/>
-          <w:color w:val="4F4F4F"/>
-          <w:shd w:val="clear" w:color="auto" w:fill="FFFFFF"/>
-        </w:rPr>
-        <w:t>)</w:t>
+        <w:t xml:space="preserve">current working directory </w:t>
+      </w:r>
+      <w:r>
+        <w:rPr>
+          <w:rFonts w:ascii="Helvetica" w:hAnsi="Helvetica" w:cs="Helvetica"/>
+          <w:color w:val="4F4F4F"/>
+          <w:shd w:val="clear" w:color="auto" w:fill="FFFFFF"/>
+        </w:rPr>
+        <w:t>(the directory that your shell is "looking at" right now)</w:t>
       </w:r>
     </w:p>
     <w:p>
@@ -506,8 +457,47 @@
           <w:color w:val="4F4F4F"/>
           <w:shd w:val="clear" w:color="auto" w:fill="FFFFFF"/>
         </w:rPr>
-        <w:t>C</w:t>
-      </w:r>
+        <w:t>Checkout</w:t>
+      </w:r>
+      <w:r>
+        <w:rPr>
+          <w:rFonts w:ascii="Helvetica" w:hAnsi="Helvetica" w:cs="Helvetica"/>
+          <w:color w:val="4F4F4F"/>
+          <w:shd w:val="clear" w:color="auto" w:fill="FFFFFF"/>
+        </w:rPr>
+        <w:t>: content in the repository has been copied to the Working Directory.</w:t>
+      </w:r>
+    </w:p>
+    <w:p>
+      <w:pPr>
+        <w:shd w:val="clear" w:color="auto" w:fill="FFFFFF"/>
+        <w:spacing w:after="0" w:line="240" w:lineRule="auto"/>
+        <w:rPr>
+          <w:rFonts w:ascii="Helvetica" w:hAnsi="Helvetica" w:cs="Helvetica"/>
+          <w:color w:val="4F4F4F"/>
+          <w:shd w:val="clear" w:color="auto" w:fill="FFFFFF"/>
+        </w:rPr>
+      </w:pPr>
+    </w:p>
+    <w:p>
+      <w:pPr>
+        <w:shd w:val="clear" w:color="auto" w:fill="FFFFFF"/>
+        <w:spacing w:after="0" w:line="240" w:lineRule="auto"/>
+        <w:rPr>
+          <w:rFonts w:ascii="Helvetica" w:hAnsi="Helvetica" w:cs="Helvetica"/>
+          <w:color w:val="4F4F4F"/>
+          <w:shd w:val="clear" w:color="auto" w:fill="FFFFFF"/>
+        </w:rPr>
+      </w:pPr>
+      <w:r>
+        <w:rPr>
+          <w:rFonts w:ascii="Helvetica" w:hAnsi="Helvetica" w:cs="Helvetica"/>
+          <w:color w:val="4F4F4F"/>
+          <w:shd w:val="clear" w:color="auto" w:fill="FFFFFF"/>
+        </w:rPr>
+        <w:t> </w:t>
+      </w:r>
+      <w:proofErr w:type="gramStart"/>
       <w:r>
         <w:rPr>
           <w:rStyle w:val="Strong"/>
@@ -515,55 +505,9 @@
           <w:color w:val="4F4F4F"/>
           <w:shd w:val="clear" w:color="auto" w:fill="FFFFFF"/>
         </w:rPr>
-        <w:t>heckout</w:t>
-      </w:r>
-      <w:r>
-        <w:rPr>
-          <w:rFonts w:ascii="Helvetica" w:hAnsi="Helvetica" w:cs="Helvetica"/>
-          <w:color w:val="4F4F4F"/>
-          <w:shd w:val="clear" w:color="auto" w:fill="FFFFFF"/>
-        </w:rPr>
-        <w:t>:</w:t>
-      </w:r>
-      <w:r>
-        <w:rPr>
-          <w:rFonts w:ascii="Helvetica" w:hAnsi="Helvetica" w:cs="Helvetica"/>
-          <w:color w:val="4F4F4F"/>
-          <w:shd w:val="clear" w:color="auto" w:fill="FFFFFF"/>
-        </w:rPr>
-        <w:t xml:space="preserve"> content in the repository has been copied to the Working Directory.</w:t>
-      </w:r>
-    </w:p>
-    <w:p>
-      <w:pPr>
-        <w:shd w:val="clear" w:color="auto" w:fill="FFFFFF"/>
-        <w:spacing w:after="0" w:line="240" w:lineRule="auto"/>
-        <w:rPr>
-          <w:rFonts w:ascii="Helvetica" w:hAnsi="Helvetica" w:cs="Helvetica"/>
-          <w:color w:val="4F4F4F"/>
-          <w:shd w:val="clear" w:color="auto" w:fill="FFFFFF"/>
-        </w:rPr>
-      </w:pPr>
-    </w:p>
-    <w:p>
-      <w:pPr>
-        <w:shd w:val="clear" w:color="auto" w:fill="FFFFFF"/>
-        <w:spacing w:after="0" w:line="240" w:lineRule="auto"/>
-        <w:rPr>
-          <w:rFonts w:ascii="Helvetica" w:hAnsi="Helvetica" w:cs="Helvetica"/>
-          <w:color w:val="4F4F4F"/>
-          <w:shd w:val="clear" w:color="auto" w:fill="FFFFFF"/>
-        </w:rPr>
-      </w:pPr>
-      <w:r>
-        <w:rPr>
-          <w:rFonts w:ascii="Helvetica" w:hAnsi="Helvetica" w:cs="Helvetica"/>
-          <w:color w:val="4F4F4F"/>
-          <w:shd w:val="clear" w:color="auto" w:fill="FFFFFF"/>
-        </w:rPr>
-        <w:t> </w:t>
-      </w:r>
-      <w:proofErr w:type="gramStart"/>
+        <w:t>staging</w:t>
+      </w:r>
+      <w:proofErr w:type="gramEnd"/>
       <w:r>
         <w:rPr>
           <w:rStyle w:val="Strong"/>
@@ -571,16 +515,6 @@
           <w:color w:val="4F4F4F"/>
           <w:shd w:val="clear" w:color="auto" w:fill="FFFFFF"/>
         </w:rPr>
-        <w:t>staging</w:t>
-      </w:r>
-      <w:proofErr w:type="gramEnd"/>
-      <w:r>
-        <w:rPr>
-          <w:rStyle w:val="Strong"/>
-          <w:rFonts w:ascii="Helvetica" w:hAnsi="Helvetica" w:cs="Helvetica"/>
-          <w:color w:val="4F4F4F"/>
-          <w:shd w:val="clear" w:color="auto" w:fill="FFFFFF"/>
-        </w:rPr>
         <w:t xml:space="preserve"> area</w:t>
       </w:r>
       <w:r>
@@ -589,15 +523,7 @@
           <w:color w:val="4F4F4F"/>
           <w:shd w:val="clear" w:color="auto" w:fill="FFFFFF"/>
         </w:rPr>
-        <w:t>:</w:t>
-      </w:r>
-      <w:r>
-        <w:rPr>
-          <w:rFonts w:ascii="Helvetica" w:hAnsi="Helvetica" w:cs="Helvetica"/>
-          <w:color w:val="4F4F4F"/>
-          <w:shd w:val="clear" w:color="auto" w:fill="FFFFFF"/>
-        </w:rPr>
-        <w:t xml:space="preserve"> prep table where </w:t>
+        <w:t xml:space="preserve">: prep table where </w:t>
       </w:r>
       <w:proofErr w:type="spellStart"/>
       <w:r>
@@ -666,15 +592,7 @@
           <w:color w:val="4F4F4F"/>
           <w:shd w:val="clear" w:color="auto" w:fill="FFFFFF"/>
         </w:rPr>
-        <w:t xml:space="preserve"> ID number for each commit</w:t>
-      </w:r>
-      <w:r>
-        <w:rPr>
-          <w:rFonts w:ascii="Helvetica" w:hAnsi="Helvetica" w:cs="Helvetica"/>
-          <w:color w:val="4F4F4F"/>
-          <w:shd w:val="clear" w:color="auto" w:fill="FFFFFF"/>
-        </w:rPr>
-        <w:t xml:space="preserve">. </w:t>
+        <w:t xml:space="preserve"> ID number for each commit. </w:t>
       </w:r>
     </w:p>
     <w:p>
@@ -706,16 +624,7 @@
           <w:color w:val="4F4F4F"/>
           <w:shd w:val="clear" w:color="auto" w:fill="FFFFFF"/>
         </w:rPr>
-        <w:t>b</w:t>
-      </w:r>
-      <w:r>
-        <w:rPr>
-          <w:rStyle w:val="Strong"/>
-          <w:rFonts w:ascii="Helvetica" w:hAnsi="Helvetica" w:cs="Helvetica"/>
-          <w:color w:val="4F4F4F"/>
-          <w:shd w:val="clear" w:color="auto" w:fill="FFFFFF"/>
-        </w:rPr>
-        <w:t>ranch</w:t>
+        <w:t>branch</w:t>
       </w:r>
       <w:proofErr w:type="gramEnd"/>
       <w:r>
@@ -724,15 +633,7 @@
           <w:color w:val="4F4F4F"/>
           <w:shd w:val="clear" w:color="auto" w:fill="FFFFFF"/>
         </w:rPr>
-        <w:t xml:space="preserve"> = </w:t>
-      </w:r>
-      <w:r>
-        <w:rPr>
-          <w:rFonts w:ascii="Helvetica" w:hAnsi="Helvetica" w:cs="Helvetica"/>
-          <w:color w:val="4F4F4F"/>
-          <w:shd w:val="clear" w:color="auto" w:fill="FFFFFF"/>
-        </w:rPr>
-        <w:t xml:space="preserve">when a new line of development is created that diverges from the main line of development. </w:t>
+        <w:t xml:space="preserve"> = when a new line of development is created that diverges from the main line of development. </w:t>
       </w:r>
       <w:r>
         <w:rPr>
@@ -818,15 +719,7 @@
           <w:color w:val="58646D"/>
           <w:shd w:val="clear" w:color="auto" w:fill="FFFFFF"/>
         </w:rPr>
-        <w:t>When a commit is made, only the changes that are in the Staging Index are saved in the repository.</w:t>
-      </w:r>
-      <w:r>
-        <w:rPr>
-          <w:rFonts w:ascii="Helvetica" w:hAnsi="Helvetica" w:cs="Helvetica"/>
-          <w:color w:val="58646D"/>
-          <w:shd w:val="clear" w:color="auto" w:fill="FFFFFF"/>
-        </w:rPr>
-        <w:t xml:space="preserve"> (The</w:t>
+        <w:t>When a commit is made, only the changes that are in the Staging Index are saved in the repository. (The</w:t>
       </w:r>
       <w:r>
         <w:rPr>
@@ -842,15 +735,7 @@
           <w:color w:val="2E3D49"/>
           <w:shd w:val="clear" w:color="auto" w:fill="FFFFFF"/>
         </w:rPr>
-        <w:t>HTML and CSS changes on the Staging Index</w:t>
-      </w:r>
-      <w:r>
-        <w:rPr>
-          <w:rFonts w:ascii="Helvetica" w:hAnsi="Helvetica" w:cs="Helvetica"/>
-          <w:color w:val="2E3D49"/>
-          <w:shd w:val="clear" w:color="auto" w:fill="FFFFFF"/>
-        </w:rPr>
-        <w:t>)</w:t>
+        <w:t>HTML and CSS changes on the Staging Index)</w:t>
       </w:r>
     </w:p>
     <w:p>
@@ -1145,23 +1030,7 @@
           <w:color w:val="4F4F4F"/>
           <w:shd w:val="clear" w:color="auto" w:fill="FFFFFF"/>
         </w:rPr>
-        <w:t> </w:t>
-      </w:r>
-      <w:r>
-        <w:rPr>
-          <w:rFonts w:ascii="Helvetica" w:hAnsi="Helvetica" w:cs="Helvetica"/>
-          <w:color w:val="4F4F4F"/>
-          <w:shd w:val="clear" w:color="auto" w:fill="FFFFFF"/>
-        </w:rPr>
-        <w:t xml:space="preserve"> </w:t>
-      </w:r>
-      <w:r>
-        <w:rPr>
-          <w:rFonts w:ascii="Helvetica" w:hAnsi="Helvetica" w:cs="Helvetica"/>
-          <w:color w:val="4F4F4F"/>
-          <w:shd w:val="clear" w:color="auto" w:fill="FFFFFF"/>
-        </w:rPr>
-        <w:t xml:space="preserve">sets up all of the necessary files and directories that </w:t>
+        <w:t xml:space="preserve">  sets up all of the necessary files and directories that </w:t>
       </w:r>
       <w:proofErr w:type="spellStart"/>
       <w:r>
@@ -1193,7 +1062,7 @@
         <w:spacing w:after="0" w:line="240" w:lineRule="auto"/>
         <w:rPr>
           <w:rStyle w:val="HTMLCode"/>
-          <w:rFonts w:ascii="Helvetica" w:hAnsi="Helvetica" w:cs="Helvetica"/>
+          <w:rFonts w:ascii="Helvetica" w:eastAsiaTheme="minorHAnsi" w:hAnsi="Helvetica" w:cs="Helvetica"/>
           <w:i/>
           <w:iCs/>
           <w:color w:val="4F4F4F"/>
@@ -1514,15 +1383,7 @@
           <w:color w:val="0F2B3D"/>
           <w:shd w:val="clear" w:color="auto" w:fill="F7F7F8"/>
         </w:rPr>
-        <w:t xml:space="preserve"> clone</w:t>
-      </w:r>
-      <w:r>
-        <w:rPr>
-          <w:rFonts w:ascii="Courier New" w:hAnsi="Courier New" w:cs="Courier New"/>
-          <w:color w:val="0F2B3D"/>
-          <w:shd w:val="clear" w:color="auto" w:fill="F7F7F8"/>
-        </w:rPr>
-        <w:t xml:space="preserve"> </w:t>
+        <w:t xml:space="preserve"> clone </w:t>
       </w:r>
       <w:r>
         <w:rPr>
@@ -1548,15 +1409,7 @@
           <w:color w:val="58646D"/>
           <w:shd w:val="clear" w:color="auto" w:fill="FFFFFF"/>
         </w:rPr>
-        <w:t xml:space="preserve"> create a directory with the same name as the project that's being cloned, just provide a name directly on the command line.</w:t>
-      </w:r>
-      <w:r>
-        <w:rPr>
-          <w:rFonts w:ascii="Helvetica" w:hAnsi="Helvetica" w:cs="Helvetica"/>
-          <w:color w:val="58646D"/>
-          <w:shd w:val="clear" w:color="auto" w:fill="FFFFFF"/>
-        </w:rPr>
-        <w:t>:</w:t>
+        <w:t xml:space="preserve"> create a directory with the same name as the project that's being cloned, just provide a name directly on the command line.:</w:t>
       </w:r>
     </w:p>
     <w:p>
@@ -1676,31 +1529,15 @@
           <w:color w:val="0F2B3D"/>
           <w:shd w:val="clear" w:color="auto" w:fill="F7F7F8"/>
         </w:rPr>
-        <w:t xml:space="preserve"> status</w:t>
-      </w:r>
-      <w:r>
-        <w:rPr>
-          <w:rFonts w:ascii="Courier New" w:hAnsi="Courier New" w:cs="Courier New"/>
-          <w:color w:val="0F2B3D"/>
-          <w:shd w:val="clear" w:color="auto" w:fill="F7F7F8"/>
-        </w:rPr>
-        <w:t xml:space="preserve">: </w:t>
-      </w:r>
-      <w:r>
-        <w:rPr>
-          <w:rFonts w:ascii="Helvetica" w:hAnsi="Helvetica" w:cs="Helvetica"/>
-          <w:color w:val="4F4F4F"/>
-          <w:shd w:val="clear" w:color="auto" w:fill="FFFFFF"/>
-        </w:rPr>
-        <w:t>To figure out wh</w:t>
-      </w:r>
-      <w:r>
-        <w:rPr>
-          <w:rFonts w:ascii="Helvetica" w:hAnsi="Helvetica" w:cs="Helvetica"/>
-          <w:color w:val="4F4F4F"/>
-          <w:shd w:val="clear" w:color="auto" w:fill="FFFFFF"/>
-        </w:rPr>
-        <w:t>at's going on with a repository.</w:t>
+        <w:t xml:space="preserve"> status: </w:t>
+      </w:r>
+      <w:r>
+        <w:rPr>
+          <w:rFonts w:ascii="Helvetica" w:hAnsi="Helvetica" w:cs="Helvetica"/>
+          <w:color w:val="4F4F4F"/>
+          <w:shd w:val="clear" w:color="auto" w:fill="FFFFFF"/>
+        </w:rPr>
+        <w:t>To figure out what's going on with a repository.</w:t>
       </w:r>
     </w:p>
     <w:p>
@@ -3089,15 +2926,7 @@
           <w:color w:val="0F2B3D"/>
           <w:shd w:val="clear" w:color="auto" w:fill="F7F7F8"/>
         </w:rPr>
-        <w:t xml:space="preserve"> show</w:t>
-      </w:r>
-      <w:r>
-        <w:rPr>
-          <w:rFonts w:ascii="Courier New" w:hAnsi="Courier New" w:cs="Courier New"/>
-          <w:color w:val="0F2B3D"/>
-          <w:shd w:val="clear" w:color="auto" w:fill="F7F7F8"/>
-        </w:rPr>
-        <w:t>:</w:t>
+        <w:t xml:space="preserve"> show:</w:t>
       </w:r>
       <w:r>
         <w:rPr>
@@ -4753,8 +4582,6 @@
           <w:szCs w:val="24"/>
         </w:rPr>
       </w:pPr>
-      <w:bookmarkStart w:id="0" w:name="_GoBack"/>
-      <w:bookmarkEnd w:id="0"/>
     </w:p>
     <w:p>
       <w:pPr>
@@ -4916,36 +4743,1853 @@
         <w:shd w:val="clear" w:color="auto" w:fill="FFFFFF"/>
         <w:spacing w:after="0" w:line="240" w:lineRule="auto"/>
         <w:rPr>
-          <w:rFonts w:ascii="Helvetica" w:eastAsia="Times New Roman" w:hAnsi="Helvetica" w:cs="Helvetica"/>
-          <w:color w:val="4F4F4F"/>
-          <w:sz w:val="24"/>
-          <w:szCs w:val="24"/>
-        </w:rPr>
-      </w:pPr>
-    </w:p>
-    <w:p>
-      <w:pPr>
-        <w:shd w:val="clear" w:color="auto" w:fill="FFFFFF"/>
-        <w:spacing w:after="0" w:line="240" w:lineRule="auto"/>
-        <w:rPr>
-          <w:rFonts w:ascii="Helvetica" w:eastAsia="Times New Roman" w:hAnsi="Helvetica" w:cs="Helvetica"/>
-          <w:color w:val="4F4F4F"/>
-          <w:sz w:val="24"/>
-          <w:szCs w:val="24"/>
-        </w:rPr>
-      </w:pPr>
-    </w:p>
-    <w:p>
-      <w:pPr>
-        <w:shd w:val="clear" w:color="auto" w:fill="FFFFFF"/>
-        <w:spacing w:after="0" w:line="240" w:lineRule="auto"/>
-        <w:rPr>
-          <w:rFonts w:ascii="Helvetica" w:eastAsia="Times New Roman" w:hAnsi="Helvetica" w:cs="Helvetica"/>
-          <w:color w:val="4F4F4F"/>
-          <w:sz w:val="24"/>
-          <w:szCs w:val="24"/>
-        </w:rPr>
-      </w:pPr>
+          <w:rFonts w:ascii="Helvetica" w:hAnsi="Helvetica" w:cs="Helvetica"/>
+          <w:color w:val="4F4F4F"/>
+          <w:shd w:val="clear" w:color="auto" w:fill="FFFFFF"/>
+        </w:rPr>
+      </w:pPr>
+    </w:p>
+    <w:p>
+      <w:pPr>
+        <w:shd w:val="clear" w:color="auto" w:fill="FFFFFF"/>
+        <w:spacing w:after="0" w:line="240" w:lineRule="auto"/>
+        <w:rPr>
+          <w:rFonts w:ascii="Helvetica" w:hAnsi="Helvetica" w:cs="Helvetica"/>
+          <w:color w:val="4F4F4F"/>
+          <w:shd w:val="clear" w:color="auto" w:fill="FFFFFF"/>
+        </w:rPr>
+      </w:pPr>
+    </w:p>
+    <w:p>
+      <w:pPr>
+        <w:pStyle w:val="Heading2"/>
+        <w:shd w:val="clear" w:color="auto" w:fill="FFFFFF"/>
+        <w:spacing w:before="540" w:beforeAutospacing="0" w:after="75" w:afterAutospacing="0" w:line="320" w:lineRule="atLeast"/>
+        <w:rPr>
+          <w:rFonts w:ascii="Helvetica" w:hAnsi="Helvetica" w:cs="Helvetica"/>
+          <w:color w:val="2E3D49"/>
+          <w:sz w:val="30"/>
+          <w:szCs w:val="30"/>
+        </w:rPr>
+      </w:pPr>
+      <w:r>
+        <w:rPr>
+          <w:rFonts w:ascii="Helvetica" w:hAnsi="Helvetica" w:cs="Helvetica"/>
+          <w:color w:val="2E3D49"/>
+          <w:sz w:val="30"/>
+          <w:szCs w:val="30"/>
+        </w:rPr>
+        <w:t xml:space="preserve">Create </w:t>
+      </w:r>
+      <w:proofErr w:type="gramStart"/>
+      <w:r>
+        <w:rPr>
+          <w:rFonts w:ascii="Helvetica" w:hAnsi="Helvetica" w:cs="Helvetica"/>
+          <w:color w:val="2E3D49"/>
+          <w:sz w:val="30"/>
+          <w:szCs w:val="30"/>
+        </w:rPr>
+        <w:t>A</w:t>
+      </w:r>
+      <w:proofErr w:type="gramEnd"/>
+      <w:r>
+        <w:rPr>
+          <w:rFonts w:ascii="Helvetica" w:hAnsi="Helvetica" w:cs="Helvetica"/>
+          <w:color w:val="2E3D49"/>
+          <w:sz w:val="30"/>
+          <w:szCs w:val="30"/>
+        </w:rPr>
+        <w:t xml:space="preserve"> Branch</w:t>
+      </w:r>
+    </w:p>
+    <w:p>
+      <w:pPr>
+        <w:shd w:val="clear" w:color="auto" w:fill="FFFFFF"/>
+        <w:spacing w:after="0" w:line="240" w:lineRule="auto"/>
+        <w:rPr>
+          <w:rFonts w:ascii="Helvetica" w:hAnsi="Helvetica" w:cs="Helvetica"/>
+          <w:color w:val="4F4F4F"/>
+          <w:shd w:val="clear" w:color="auto" w:fill="FFFFFF"/>
+        </w:rPr>
+      </w:pPr>
+      <w:proofErr w:type="gramStart"/>
+      <w:r>
+        <w:rPr>
+          <w:rFonts w:ascii="Helvetica" w:hAnsi="Helvetica" w:cs="Helvetica"/>
+          <w:color w:val="4F4F4F"/>
+          <w:shd w:val="clear" w:color="auto" w:fill="FFFFFF"/>
+        </w:rPr>
+        <w:t>use</w:t>
+      </w:r>
+      <w:proofErr w:type="gramEnd"/>
+      <w:r>
+        <w:rPr>
+          <w:rFonts w:ascii="Helvetica" w:hAnsi="Helvetica" w:cs="Helvetica"/>
+          <w:color w:val="4F4F4F"/>
+          <w:shd w:val="clear" w:color="auto" w:fill="FFFFFF"/>
+        </w:rPr>
+        <w:t> </w:t>
+      </w:r>
+      <w:proofErr w:type="spellStart"/>
+      <w:r>
+        <w:rPr>
+          <w:rStyle w:val="HTMLCode"/>
+          <w:rFonts w:eastAsiaTheme="minorHAnsi"/>
+          <w:color w:val="0F2B3D"/>
+          <w:sz w:val="24"/>
+          <w:szCs w:val="24"/>
+          <w:bdr w:val="single" w:sz="6" w:space="0" w:color="B4B9BD" w:frame="1"/>
+          <w:shd w:val="clear" w:color="auto" w:fill="F7F7F8"/>
+        </w:rPr>
+        <w:t>git</w:t>
+      </w:r>
+      <w:proofErr w:type="spellEnd"/>
+      <w:r>
+        <w:rPr>
+          <w:rStyle w:val="HTMLCode"/>
+          <w:rFonts w:eastAsiaTheme="minorHAnsi"/>
+          <w:color w:val="0F2B3D"/>
+          <w:sz w:val="24"/>
+          <w:szCs w:val="24"/>
+          <w:bdr w:val="single" w:sz="6" w:space="0" w:color="B4B9BD" w:frame="1"/>
+          <w:shd w:val="clear" w:color="auto" w:fill="F7F7F8"/>
+        </w:rPr>
+        <w:t xml:space="preserve"> branch</w:t>
+      </w:r>
+      <w:r>
+        <w:rPr>
+          <w:rFonts w:ascii="Helvetica" w:hAnsi="Helvetica" w:cs="Helvetica"/>
+          <w:color w:val="4F4F4F"/>
+          <w:shd w:val="clear" w:color="auto" w:fill="FFFFFF"/>
+        </w:rPr>
+        <w:t xml:space="preserve"> and provide it the name of the branch you want it to create. </w:t>
+      </w:r>
+      <w:proofErr w:type="gramStart"/>
+      <w:r>
+        <w:rPr>
+          <w:rFonts w:ascii="Helvetica" w:hAnsi="Helvetica" w:cs="Helvetica"/>
+          <w:color w:val="4F4F4F"/>
+          <w:shd w:val="clear" w:color="auto" w:fill="FFFFFF"/>
+        </w:rPr>
+        <w:t>branch</w:t>
+      </w:r>
+      <w:proofErr w:type="gramEnd"/>
+      <w:r>
+        <w:rPr>
+          <w:rFonts w:ascii="Helvetica" w:hAnsi="Helvetica" w:cs="Helvetica"/>
+          <w:color w:val="4F4F4F"/>
+          <w:shd w:val="clear" w:color="auto" w:fill="FFFFFF"/>
+        </w:rPr>
+        <w:t xml:space="preserve"> called "sidebar": </w:t>
+      </w:r>
+    </w:p>
+    <w:p>
+      <w:pPr>
+        <w:pBdr>
+          <w:top w:val="single" w:sz="6" w:space="0" w:color="B4B9BD"/>
+          <w:left w:val="single" w:sz="6" w:space="0" w:color="B4B9BD"/>
+          <w:bottom w:val="single" w:sz="6" w:space="0" w:color="B4B9BD"/>
+          <w:right w:val="single" w:sz="6" w:space="0" w:color="B4B9BD"/>
+        </w:pBdr>
+        <w:shd w:val="clear" w:color="auto" w:fill="F7F7F8"/>
+        <w:tabs>
+          <w:tab w:val="left" w:pos="916"/>
+          <w:tab w:val="left" w:pos="1832"/>
+          <w:tab w:val="left" w:pos="2748"/>
+          <w:tab w:val="left" w:pos="3664"/>
+          <w:tab w:val="left" w:pos="4580"/>
+          <w:tab w:val="left" w:pos="5496"/>
+          <w:tab w:val="left" w:pos="6412"/>
+          <w:tab w:val="left" w:pos="7328"/>
+          <w:tab w:val="left" w:pos="8244"/>
+          <w:tab w:val="left" w:pos="9160"/>
+          <w:tab w:val="left" w:pos="10076"/>
+          <w:tab w:val="left" w:pos="10992"/>
+          <w:tab w:val="left" w:pos="11908"/>
+          <w:tab w:val="left" w:pos="12824"/>
+          <w:tab w:val="left" w:pos="13740"/>
+          <w:tab w:val="left" w:pos="14656"/>
+        </w:tabs>
+        <w:spacing w:after="0" w:line="240" w:lineRule="auto"/>
+        <w:rPr>
+          <w:rFonts w:ascii="Courier New" w:eastAsia="Times New Roman" w:hAnsi="Courier New" w:cs="Courier New"/>
+          <w:color w:val="525C65"/>
+          <w:sz w:val="24"/>
+          <w:szCs w:val="24"/>
+        </w:rPr>
+      </w:pPr>
+      <w:proofErr w:type="spellStart"/>
+      <w:proofErr w:type="gramStart"/>
+      <w:r>
+        <w:rPr>
+          <w:rFonts w:ascii="Courier New" w:eastAsia="Times New Roman" w:hAnsi="Courier New" w:cs="Courier New"/>
+          <w:color w:val="0F2B3D"/>
+          <w:sz w:val="20"/>
+          <w:szCs w:val="20"/>
+          <w:bdr w:val="none" w:sz="0" w:space="0" w:color="auto" w:frame="1"/>
+          <w:shd w:val="clear" w:color="auto" w:fill="F7F7F8"/>
+        </w:rPr>
+        <w:t>git</w:t>
+      </w:r>
+      <w:proofErr w:type="spellEnd"/>
+      <w:proofErr w:type="gramEnd"/>
+      <w:r>
+        <w:rPr>
+          <w:rFonts w:ascii="Courier New" w:eastAsia="Times New Roman" w:hAnsi="Courier New" w:cs="Courier New"/>
+          <w:color w:val="0F2B3D"/>
+          <w:sz w:val="20"/>
+          <w:szCs w:val="20"/>
+          <w:bdr w:val="none" w:sz="0" w:space="0" w:color="auto" w:frame="1"/>
+          <w:shd w:val="clear" w:color="auto" w:fill="F7F7F8"/>
+        </w:rPr>
+        <w:t xml:space="preserve"> branch sidebar</w:t>
+      </w:r>
+    </w:p>
+    <w:p>
+      <w:pPr>
+        <w:shd w:val="clear" w:color="auto" w:fill="FFFFFF"/>
+        <w:spacing w:after="0" w:line="240" w:lineRule="auto"/>
+        <w:rPr>
+          <w:rFonts w:ascii="Helvetica" w:eastAsia="Times New Roman" w:hAnsi="Helvetica" w:cs="Helvetica"/>
+          <w:color w:val="4F4F4F"/>
+          <w:sz w:val="24"/>
+          <w:szCs w:val="24"/>
+        </w:rPr>
+      </w:pPr>
+    </w:p>
+    <w:p>
+      <w:pPr>
+        <w:pBdr>
+          <w:top w:val="single" w:sz="6" w:space="0" w:color="B4B9BD"/>
+          <w:left w:val="single" w:sz="6" w:space="0" w:color="B4B9BD"/>
+          <w:bottom w:val="single" w:sz="6" w:space="0" w:color="B4B9BD"/>
+          <w:right w:val="single" w:sz="6" w:space="0" w:color="B4B9BD"/>
+        </w:pBdr>
+        <w:shd w:val="clear" w:color="auto" w:fill="F7F7F8"/>
+        <w:tabs>
+          <w:tab w:val="left" w:pos="916"/>
+          <w:tab w:val="left" w:pos="1832"/>
+          <w:tab w:val="left" w:pos="2748"/>
+          <w:tab w:val="left" w:pos="3664"/>
+          <w:tab w:val="left" w:pos="4580"/>
+          <w:tab w:val="left" w:pos="5496"/>
+          <w:tab w:val="left" w:pos="6412"/>
+          <w:tab w:val="left" w:pos="7328"/>
+          <w:tab w:val="left" w:pos="8244"/>
+          <w:tab w:val="left" w:pos="9160"/>
+          <w:tab w:val="left" w:pos="10076"/>
+          <w:tab w:val="left" w:pos="10992"/>
+          <w:tab w:val="left" w:pos="11908"/>
+          <w:tab w:val="left" w:pos="12824"/>
+          <w:tab w:val="left" w:pos="13740"/>
+          <w:tab w:val="left" w:pos="14656"/>
+        </w:tabs>
+        <w:spacing w:after="0" w:line="240" w:lineRule="auto"/>
+        <w:rPr>
+          <w:rFonts w:ascii="Courier New" w:eastAsia="Times New Roman" w:hAnsi="Courier New" w:cs="Courier New"/>
+          <w:color w:val="0F2B3D"/>
+          <w:sz w:val="20"/>
+          <w:szCs w:val="20"/>
+          <w:bdr w:val="none" w:sz="0" w:space="0" w:color="auto" w:frame="1"/>
+          <w:shd w:val="clear" w:color="auto" w:fill="F7F7F8"/>
+        </w:rPr>
+      </w:pPr>
+      <w:proofErr w:type="gramStart"/>
+      <w:r>
+        <w:rPr>
+          <w:rFonts w:ascii="Courier New" w:eastAsia="Times New Roman" w:hAnsi="Courier New" w:cs="Courier New"/>
+          <w:i/>
+          <w:iCs/>
+          <w:color w:val="999988"/>
+          <w:sz w:val="20"/>
+          <w:szCs w:val="20"/>
+          <w:bdr w:val="none" w:sz="0" w:space="0" w:color="auto" w:frame="1"/>
+          <w:shd w:val="clear" w:color="auto" w:fill="F7F7F8"/>
+        </w:rPr>
+        <w:t>to</w:t>
+      </w:r>
+      <w:proofErr w:type="gramEnd"/>
+      <w:r>
+        <w:rPr>
+          <w:rFonts w:ascii="Courier New" w:eastAsia="Times New Roman" w:hAnsi="Courier New" w:cs="Courier New"/>
+          <w:i/>
+          <w:iCs/>
+          <w:color w:val="999988"/>
+          <w:sz w:val="20"/>
+          <w:szCs w:val="20"/>
+          <w:bdr w:val="none" w:sz="0" w:space="0" w:color="auto" w:frame="1"/>
+          <w:shd w:val="clear" w:color="auto" w:fill="F7F7F8"/>
+        </w:rPr>
+        <w:t xml:space="preserve"> list all branches</w:t>
+      </w:r>
+    </w:p>
+    <w:p>
+      <w:pPr>
+        <w:pBdr>
+          <w:top w:val="single" w:sz="6" w:space="0" w:color="B4B9BD"/>
+          <w:left w:val="single" w:sz="6" w:space="0" w:color="B4B9BD"/>
+          <w:bottom w:val="single" w:sz="6" w:space="0" w:color="B4B9BD"/>
+          <w:right w:val="single" w:sz="6" w:space="0" w:color="B4B9BD"/>
+        </w:pBdr>
+        <w:shd w:val="clear" w:color="auto" w:fill="F7F7F8"/>
+        <w:tabs>
+          <w:tab w:val="left" w:pos="916"/>
+          <w:tab w:val="left" w:pos="1832"/>
+          <w:tab w:val="left" w:pos="2748"/>
+          <w:tab w:val="left" w:pos="3664"/>
+          <w:tab w:val="left" w:pos="4580"/>
+          <w:tab w:val="left" w:pos="5496"/>
+          <w:tab w:val="left" w:pos="6412"/>
+          <w:tab w:val="left" w:pos="7328"/>
+          <w:tab w:val="left" w:pos="8244"/>
+          <w:tab w:val="left" w:pos="9160"/>
+          <w:tab w:val="left" w:pos="10076"/>
+          <w:tab w:val="left" w:pos="10992"/>
+          <w:tab w:val="left" w:pos="11908"/>
+          <w:tab w:val="left" w:pos="12824"/>
+          <w:tab w:val="left" w:pos="13740"/>
+          <w:tab w:val="left" w:pos="14656"/>
+        </w:tabs>
+        <w:spacing w:after="0" w:line="240" w:lineRule="auto"/>
+        <w:rPr>
+          <w:rFonts w:ascii="Courier New" w:eastAsia="Times New Roman" w:hAnsi="Courier New" w:cs="Courier New"/>
+          <w:color w:val="0F2B3D"/>
+          <w:sz w:val="20"/>
+          <w:szCs w:val="20"/>
+          <w:bdr w:val="none" w:sz="0" w:space="0" w:color="auto" w:frame="1"/>
+          <w:shd w:val="clear" w:color="auto" w:fill="F7F7F8"/>
+        </w:rPr>
+      </w:pPr>
+      <w:r>
+        <w:rPr>
+          <w:rFonts w:ascii="Courier New" w:eastAsia="Times New Roman" w:hAnsi="Courier New" w:cs="Courier New"/>
+          <w:color w:val="0F2B3D"/>
+          <w:sz w:val="20"/>
+          <w:szCs w:val="20"/>
+          <w:bdr w:val="none" w:sz="0" w:space="0" w:color="auto" w:frame="1"/>
+          <w:shd w:val="clear" w:color="auto" w:fill="F7F7F8"/>
+        </w:rPr>
+        <w:t xml:space="preserve">$ </w:t>
+      </w:r>
+      <w:proofErr w:type="spellStart"/>
+      <w:proofErr w:type="gramStart"/>
+      <w:r>
+        <w:rPr>
+          <w:rFonts w:ascii="Courier New" w:eastAsia="Times New Roman" w:hAnsi="Courier New" w:cs="Courier New"/>
+          <w:color w:val="0F2B3D"/>
+          <w:sz w:val="20"/>
+          <w:szCs w:val="20"/>
+          <w:bdr w:val="none" w:sz="0" w:space="0" w:color="auto" w:frame="1"/>
+          <w:shd w:val="clear" w:color="auto" w:fill="F7F7F8"/>
+        </w:rPr>
+        <w:t>git</w:t>
+      </w:r>
+      <w:proofErr w:type="spellEnd"/>
+      <w:proofErr w:type="gramEnd"/>
+      <w:r>
+        <w:rPr>
+          <w:rFonts w:ascii="Courier New" w:eastAsia="Times New Roman" w:hAnsi="Courier New" w:cs="Courier New"/>
+          <w:color w:val="0F2B3D"/>
+          <w:sz w:val="20"/>
+          <w:szCs w:val="20"/>
+          <w:bdr w:val="none" w:sz="0" w:space="0" w:color="auto" w:frame="1"/>
+          <w:shd w:val="clear" w:color="auto" w:fill="F7F7F8"/>
+        </w:rPr>
+        <w:t xml:space="preserve"> branch</w:t>
+      </w:r>
+    </w:p>
+    <w:p>
+      <w:pPr>
+        <w:pStyle w:val="Heading2"/>
+        <w:shd w:val="clear" w:color="auto" w:fill="FFFFFF"/>
+        <w:spacing w:before="0" w:beforeAutospacing="0" w:after="0" w:afterAutospacing="0" w:line="320" w:lineRule="atLeast"/>
+        <w:rPr>
+          <w:rFonts w:ascii="Helvetica" w:hAnsi="Helvetica" w:cs="Helvetica"/>
+          <w:color w:val="2E3D49"/>
+          <w:sz w:val="30"/>
+          <w:szCs w:val="30"/>
+        </w:rPr>
+      </w:pPr>
+    </w:p>
+    <w:p>
+      <w:pPr>
+        <w:pStyle w:val="Heading2"/>
+        <w:shd w:val="clear" w:color="auto" w:fill="FFFFFF"/>
+        <w:spacing w:before="0" w:beforeAutospacing="0" w:after="0" w:afterAutospacing="0" w:line="320" w:lineRule="atLeast"/>
+        <w:rPr>
+          <w:rFonts w:ascii="Helvetica" w:hAnsi="Helvetica" w:cs="Helvetica"/>
+          <w:color w:val="2E3D49"/>
+          <w:sz w:val="30"/>
+          <w:szCs w:val="30"/>
+        </w:rPr>
+      </w:pPr>
+      <w:r>
+        <w:rPr>
+          <w:rFonts w:ascii="Helvetica" w:hAnsi="Helvetica" w:cs="Helvetica"/>
+          <w:color w:val="2E3D49"/>
+          <w:sz w:val="30"/>
+          <w:szCs w:val="30"/>
+        </w:rPr>
+        <w:t>The </w:t>
+      </w:r>
+      <w:proofErr w:type="spellStart"/>
+      <w:r>
+        <w:rPr>
+          <w:rStyle w:val="HTMLCode"/>
+          <w:color w:val="0F2B3D"/>
+          <w:bdr w:val="single" w:sz="6" w:space="0" w:color="B4B9BD" w:frame="1"/>
+          <w:shd w:val="clear" w:color="auto" w:fill="F7F7F8"/>
+        </w:rPr>
+        <w:t>git</w:t>
+      </w:r>
+      <w:proofErr w:type="spellEnd"/>
+      <w:r>
+        <w:rPr>
+          <w:rStyle w:val="HTMLCode"/>
+          <w:color w:val="0F2B3D"/>
+          <w:bdr w:val="single" w:sz="6" w:space="0" w:color="B4B9BD" w:frame="1"/>
+          <w:shd w:val="clear" w:color="auto" w:fill="F7F7F8"/>
+        </w:rPr>
+        <w:t xml:space="preserve"> checkout</w:t>
+      </w:r>
+      <w:r>
+        <w:rPr>
+          <w:rFonts w:ascii="Helvetica" w:hAnsi="Helvetica" w:cs="Helvetica"/>
+          <w:color w:val="2E3D49"/>
+          <w:sz w:val="30"/>
+          <w:szCs w:val="30"/>
+        </w:rPr>
+        <w:t> Command</w:t>
+      </w:r>
+    </w:p>
+    <w:p>
+      <w:pPr>
+        <w:shd w:val="clear" w:color="auto" w:fill="FFFFFF"/>
+        <w:spacing w:after="0" w:line="240" w:lineRule="auto"/>
+        <w:rPr>
+          <w:rFonts w:ascii="Helvetica" w:eastAsia="Times New Roman" w:hAnsi="Helvetica" w:cs="Helvetica"/>
+          <w:color w:val="4F4F4F"/>
+          <w:sz w:val="24"/>
+          <w:szCs w:val="24"/>
+        </w:rPr>
+      </w:pPr>
+    </w:p>
+    <w:p>
+      <w:pPr>
+        <w:shd w:val="clear" w:color="auto" w:fill="FFFFFF"/>
+        <w:spacing w:after="0" w:line="240" w:lineRule="auto"/>
+        <w:rPr>
+          <w:rFonts w:ascii="Helvetica" w:hAnsi="Helvetica" w:cs="Helvetica"/>
+          <w:color w:val="4F4F4F"/>
+          <w:shd w:val="clear" w:color="auto" w:fill="FFFFFF"/>
+        </w:rPr>
+      </w:pPr>
+      <w:r>
+        <w:rPr>
+          <w:rFonts w:ascii="Helvetica" w:hAnsi="Helvetica" w:cs="Helvetica"/>
+          <w:color w:val="4F4F4F"/>
+          <w:shd w:val="clear" w:color="auto" w:fill="FFFFFF"/>
+        </w:rPr>
+        <w:t>To</w:t>
+      </w:r>
+      <w:r>
+        <w:rPr>
+          <w:rFonts w:ascii="Helvetica" w:hAnsi="Helvetica" w:cs="Helvetica"/>
+          <w:color w:val="4F4F4F"/>
+          <w:shd w:val="clear" w:color="auto" w:fill="FFFFFF"/>
+        </w:rPr>
+        <w:t xml:space="preserve"> switch between branches, we need to use </w:t>
+      </w:r>
+      <w:proofErr w:type="spellStart"/>
+      <w:r>
+        <w:rPr>
+          <w:rFonts w:ascii="Helvetica" w:hAnsi="Helvetica" w:cs="Helvetica"/>
+          <w:color w:val="4F4F4F"/>
+          <w:shd w:val="clear" w:color="auto" w:fill="FFFFFF"/>
+        </w:rPr>
+        <w:t>Git's</w:t>
+      </w:r>
+      <w:proofErr w:type="spellEnd"/>
+      <w:r>
+        <w:rPr>
+          <w:rFonts w:ascii="Helvetica" w:hAnsi="Helvetica" w:cs="Helvetica"/>
+          <w:color w:val="4F4F4F"/>
+          <w:shd w:val="clear" w:color="auto" w:fill="FFFFFF"/>
+        </w:rPr>
+        <w:t> </w:t>
+      </w:r>
+      <w:r>
+        <w:rPr>
+          <w:rStyle w:val="HTMLCode"/>
+          <w:rFonts w:eastAsiaTheme="minorHAnsi"/>
+          <w:color w:val="0F2B3D"/>
+          <w:sz w:val="24"/>
+          <w:szCs w:val="24"/>
+          <w:bdr w:val="single" w:sz="6" w:space="0" w:color="B4B9BD" w:frame="1"/>
+          <w:shd w:val="clear" w:color="auto" w:fill="F7F7F8"/>
+        </w:rPr>
+        <w:t>checkout</w:t>
+      </w:r>
+      <w:r>
+        <w:rPr>
+          <w:rFonts w:ascii="Helvetica" w:hAnsi="Helvetica" w:cs="Helvetica"/>
+          <w:color w:val="4F4F4F"/>
+          <w:shd w:val="clear" w:color="auto" w:fill="FFFFFF"/>
+        </w:rPr>
+        <w:t> command</w:t>
+      </w:r>
+      <w:r>
+        <w:rPr>
+          <w:rFonts w:ascii="Helvetica" w:hAnsi="Helvetica" w:cs="Helvetica"/>
+          <w:color w:val="4F4F4F"/>
+          <w:shd w:val="clear" w:color="auto" w:fill="FFFFFF"/>
+        </w:rPr>
+        <w:t xml:space="preserve">:  </w:t>
+      </w:r>
+    </w:p>
+    <w:p>
+      <w:pPr>
+        <w:pBdr>
+          <w:top w:val="single" w:sz="6" w:space="0" w:color="B4B9BD"/>
+          <w:left w:val="single" w:sz="6" w:space="0" w:color="B4B9BD"/>
+          <w:bottom w:val="single" w:sz="6" w:space="0" w:color="B4B9BD"/>
+          <w:right w:val="single" w:sz="6" w:space="0" w:color="B4B9BD"/>
+        </w:pBdr>
+        <w:shd w:val="clear" w:color="auto" w:fill="F7F7F8"/>
+        <w:tabs>
+          <w:tab w:val="left" w:pos="916"/>
+          <w:tab w:val="left" w:pos="1832"/>
+          <w:tab w:val="left" w:pos="2748"/>
+          <w:tab w:val="left" w:pos="3664"/>
+          <w:tab w:val="left" w:pos="4580"/>
+          <w:tab w:val="left" w:pos="5496"/>
+          <w:tab w:val="left" w:pos="6412"/>
+          <w:tab w:val="left" w:pos="7328"/>
+          <w:tab w:val="left" w:pos="8244"/>
+          <w:tab w:val="left" w:pos="9160"/>
+          <w:tab w:val="left" w:pos="10076"/>
+          <w:tab w:val="left" w:pos="10992"/>
+          <w:tab w:val="left" w:pos="11908"/>
+          <w:tab w:val="left" w:pos="12824"/>
+          <w:tab w:val="left" w:pos="13740"/>
+          <w:tab w:val="left" w:pos="14656"/>
+        </w:tabs>
+        <w:spacing w:after="0" w:line="240" w:lineRule="auto"/>
+        <w:rPr>
+          <w:rFonts w:ascii="Courier New" w:eastAsia="Times New Roman" w:hAnsi="Courier New" w:cs="Courier New"/>
+          <w:color w:val="525C65"/>
+          <w:sz w:val="24"/>
+          <w:szCs w:val="24"/>
+        </w:rPr>
+      </w:pPr>
+      <w:r>
+        <w:rPr>
+          <w:rFonts w:ascii="Courier New" w:eastAsia="Times New Roman" w:hAnsi="Courier New" w:cs="Courier New"/>
+          <w:color w:val="0F2B3D"/>
+          <w:sz w:val="20"/>
+          <w:szCs w:val="20"/>
+          <w:bdr w:val="none" w:sz="0" w:space="0" w:color="auto" w:frame="1"/>
+          <w:shd w:val="clear" w:color="auto" w:fill="F7F7F8"/>
+        </w:rPr>
+        <w:t xml:space="preserve">$ </w:t>
+      </w:r>
+      <w:proofErr w:type="spellStart"/>
+      <w:proofErr w:type="gramStart"/>
+      <w:r>
+        <w:rPr>
+          <w:rFonts w:ascii="Courier New" w:eastAsia="Times New Roman" w:hAnsi="Courier New" w:cs="Courier New"/>
+          <w:color w:val="0F2B3D"/>
+          <w:sz w:val="20"/>
+          <w:szCs w:val="20"/>
+          <w:bdr w:val="none" w:sz="0" w:space="0" w:color="auto" w:frame="1"/>
+          <w:shd w:val="clear" w:color="auto" w:fill="F7F7F8"/>
+        </w:rPr>
+        <w:t>git</w:t>
+      </w:r>
+      <w:proofErr w:type="spellEnd"/>
+      <w:proofErr w:type="gramEnd"/>
+      <w:r>
+        <w:rPr>
+          <w:rFonts w:ascii="Courier New" w:eastAsia="Times New Roman" w:hAnsi="Courier New" w:cs="Courier New"/>
+          <w:color w:val="0F2B3D"/>
+          <w:sz w:val="20"/>
+          <w:szCs w:val="20"/>
+          <w:bdr w:val="none" w:sz="0" w:space="0" w:color="auto" w:frame="1"/>
+          <w:shd w:val="clear" w:color="auto" w:fill="F7F7F8"/>
+        </w:rPr>
+        <w:t xml:space="preserve"> checkout sidebar</w:t>
+      </w:r>
+    </w:p>
+    <w:p>
+      <w:pPr>
+        <w:shd w:val="clear" w:color="auto" w:fill="FFFFFF"/>
+        <w:spacing w:after="0" w:line="240" w:lineRule="auto"/>
+        <w:rPr>
+          <w:rFonts w:ascii="Helvetica" w:eastAsia="Times New Roman" w:hAnsi="Helvetica" w:cs="Helvetica"/>
+          <w:color w:val="4F4F4F"/>
+          <w:sz w:val="24"/>
+          <w:szCs w:val="24"/>
+        </w:rPr>
+      </w:pPr>
+    </w:p>
+    <w:p>
+      <w:pPr>
+        <w:pStyle w:val="Heading2"/>
+        <w:shd w:val="clear" w:color="auto" w:fill="FFFFFF"/>
+        <w:spacing w:before="540" w:beforeAutospacing="0" w:after="75" w:afterAutospacing="0" w:line="320" w:lineRule="atLeast"/>
+        <w:rPr>
+          <w:rFonts w:ascii="Helvetica" w:hAnsi="Helvetica" w:cs="Helvetica"/>
+          <w:color w:val="2E3D49"/>
+          <w:sz w:val="30"/>
+          <w:szCs w:val="30"/>
+        </w:rPr>
+      </w:pPr>
+      <w:r>
+        <w:rPr>
+          <w:rFonts w:ascii="Helvetica" w:hAnsi="Helvetica" w:cs="Helvetica"/>
+          <w:color w:val="2E3D49"/>
+          <w:sz w:val="30"/>
+          <w:szCs w:val="30"/>
+        </w:rPr>
+        <w:t> Active Branch</w:t>
+      </w:r>
+    </w:p>
+    <w:p>
+      <w:pPr>
+        <w:shd w:val="clear" w:color="auto" w:fill="FFFFFF"/>
+        <w:spacing w:after="0" w:line="240" w:lineRule="auto"/>
+        <w:rPr>
+          <w:rFonts w:ascii="Helvetica" w:hAnsi="Helvetica" w:cs="Helvetica"/>
+          <w:color w:val="4F4F4F"/>
+          <w:u w:val="single"/>
+          <w:shd w:val="clear" w:color="auto" w:fill="FFFFFF"/>
+        </w:rPr>
+      </w:pPr>
+      <w:proofErr w:type="gramStart"/>
+      <w:r>
+        <w:rPr>
+          <w:rStyle w:val="Emphasis"/>
+          <w:rFonts w:ascii="Helvetica" w:hAnsi="Helvetica" w:cs="Helvetica"/>
+          <w:color w:val="4F4F4F"/>
+          <w:shd w:val="clear" w:color="auto" w:fill="FFFFFF"/>
+        </w:rPr>
+        <w:t>fastest</w:t>
+      </w:r>
+      <w:proofErr w:type="gramEnd"/>
+      <w:r>
+        <w:rPr>
+          <w:rFonts w:ascii="Helvetica" w:hAnsi="Helvetica" w:cs="Helvetica"/>
+          <w:color w:val="4F4F4F"/>
+          <w:shd w:val="clear" w:color="auto" w:fill="FFFFFF"/>
+        </w:rPr>
+        <w:t> way to determine the active branch is to look at the output of the </w:t>
+      </w:r>
+      <w:proofErr w:type="spellStart"/>
+      <w:r>
+        <w:rPr>
+          <w:rStyle w:val="HTMLCode"/>
+          <w:rFonts w:eastAsiaTheme="minorHAnsi"/>
+          <w:color w:val="0F2B3D"/>
+          <w:sz w:val="24"/>
+          <w:szCs w:val="24"/>
+          <w:bdr w:val="single" w:sz="6" w:space="0" w:color="B4B9BD" w:frame="1"/>
+          <w:shd w:val="clear" w:color="auto" w:fill="F7F7F8"/>
+        </w:rPr>
+        <w:t>git</w:t>
+      </w:r>
+      <w:proofErr w:type="spellEnd"/>
+      <w:r>
+        <w:rPr>
+          <w:rStyle w:val="HTMLCode"/>
+          <w:rFonts w:eastAsiaTheme="minorHAnsi"/>
+          <w:color w:val="0F2B3D"/>
+          <w:sz w:val="24"/>
+          <w:szCs w:val="24"/>
+          <w:bdr w:val="single" w:sz="6" w:space="0" w:color="B4B9BD" w:frame="1"/>
+          <w:shd w:val="clear" w:color="auto" w:fill="F7F7F8"/>
+        </w:rPr>
+        <w:t xml:space="preserve"> branch</w:t>
+      </w:r>
+      <w:r>
+        <w:rPr>
+          <w:rFonts w:ascii="Helvetica" w:hAnsi="Helvetica" w:cs="Helvetica"/>
+          <w:color w:val="4F4F4F"/>
+          <w:shd w:val="clear" w:color="auto" w:fill="FFFFFF"/>
+        </w:rPr>
+        <w:t xml:space="preserve"> command. </w:t>
+      </w:r>
+      <w:r>
+        <w:rPr>
+          <w:rFonts w:ascii="Helvetica" w:hAnsi="Helvetica" w:cs="Helvetica"/>
+          <w:color w:val="4F4F4F"/>
+          <w:u w:val="single"/>
+          <w:shd w:val="clear" w:color="auto" w:fill="FFFFFF"/>
+        </w:rPr>
+        <w:t>An asterisk will appear next to the name of the active branch</w:t>
+      </w:r>
+      <w:r>
+        <w:rPr>
+          <w:rFonts w:ascii="Helvetica" w:hAnsi="Helvetica" w:cs="Helvetica"/>
+          <w:color w:val="4F4F4F"/>
+          <w:u w:val="single"/>
+          <w:shd w:val="clear" w:color="auto" w:fill="FFFFFF"/>
+        </w:rPr>
+        <w:t xml:space="preserve">: </w:t>
+      </w:r>
+    </w:p>
+    <w:p>
+      <w:pPr>
+        <w:pBdr>
+          <w:top w:val="single" w:sz="6" w:space="0" w:color="B4B9BD"/>
+          <w:left w:val="single" w:sz="6" w:space="0" w:color="B4B9BD"/>
+          <w:bottom w:val="single" w:sz="6" w:space="0" w:color="B4B9BD"/>
+          <w:right w:val="single" w:sz="6" w:space="0" w:color="B4B9BD"/>
+        </w:pBdr>
+        <w:shd w:val="clear" w:color="auto" w:fill="F7F7F8"/>
+        <w:tabs>
+          <w:tab w:val="left" w:pos="916"/>
+          <w:tab w:val="left" w:pos="3664"/>
+          <w:tab w:val="left" w:pos="4580"/>
+          <w:tab w:val="left" w:pos="5496"/>
+          <w:tab w:val="left" w:pos="6412"/>
+          <w:tab w:val="left" w:pos="7328"/>
+          <w:tab w:val="left" w:pos="8244"/>
+          <w:tab w:val="left" w:pos="9160"/>
+          <w:tab w:val="right" w:pos="9360"/>
+          <w:tab w:val="left" w:pos="10076"/>
+          <w:tab w:val="left" w:pos="10992"/>
+          <w:tab w:val="left" w:pos="11908"/>
+          <w:tab w:val="left" w:pos="12824"/>
+          <w:tab w:val="left" w:pos="13740"/>
+          <w:tab w:val="left" w:pos="14656"/>
+        </w:tabs>
+        <w:spacing w:after="0" w:line="240" w:lineRule="auto"/>
+        <w:rPr>
+          <w:rFonts w:ascii="Courier New" w:eastAsia="Times New Roman" w:hAnsi="Courier New" w:cs="Courier New"/>
+          <w:color w:val="0F2B3D"/>
+          <w:sz w:val="20"/>
+          <w:szCs w:val="20"/>
+          <w:bdr w:val="none" w:sz="0" w:space="0" w:color="auto" w:frame="1"/>
+          <w:shd w:val="clear" w:color="auto" w:fill="F7F7F8"/>
+        </w:rPr>
+      </w:pPr>
+      <w:r>
+        <w:rPr>
+          <w:rFonts w:ascii="Courier New" w:eastAsia="Times New Roman" w:hAnsi="Courier New" w:cs="Courier New"/>
+          <w:color w:val="0F2B3D"/>
+          <w:sz w:val="20"/>
+          <w:szCs w:val="20"/>
+          <w:bdr w:val="none" w:sz="0" w:space="0" w:color="auto" w:frame="1"/>
+          <w:shd w:val="clear" w:color="auto" w:fill="F7F7F8"/>
+        </w:rPr>
+        <w:t xml:space="preserve">* </w:t>
+      </w:r>
+      <w:proofErr w:type="gramStart"/>
+      <w:r>
+        <w:rPr>
+          <w:rFonts w:ascii="Courier New" w:eastAsia="Times New Roman" w:hAnsi="Courier New" w:cs="Courier New"/>
+          <w:color w:val="0F2B3D"/>
+          <w:sz w:val="20"/>
+          <w:szCs w:val="20"/>
+          <w:bdr w:val="none" w:sz="0" w:space="0" w:color="auto" w:frame="1"/>
+          <w:shd w:val="clear" w:color="auto" w:fill="F7F7F8"/>
+        </w:rPr>
+        <w:t>footer-fix</w:t>
+      </w:r>
+      <w:proofErr w:type="gramEnd"/>
+      <w:r>
+        <w:rPr>
+          <w:rFonts w:ascii="Courier New" w:eastAsia="Times New Roman" w:hAnsi="Courier New" w:cs="Courier New"/>
+          <w:color w:val="0F2B3D"/>
+          <w:sz w:val="20"/>
+          <w:szCs w:val="20"/>
+          <w:bdr w:val="none" w:sz="0" w:space="0" w:color="auto" w:frame="1"/>
+          <w:shd w:val="clear" w:color="auto" w:fill="F7F7F8"/>
+        </w:rPr>
+        <w:tab/>
+      </w:r>
+      <w:r>
+        <w:rPr>
+          <w:rFonts w:ascii="Courier New" w:eastAsia="Times New Roman" w:hAnsi="Courier New" w:cs="Courier New"/>
+          <w:color w:val="0F2B3D"/>
+          <w:sz w:val="20"/>
+          <w:szCs w:val="20"/>
+          <w:bdr w:val="none" w:sz="0" w:space="0" w:color="auto" w:frame="1"/>
+          <w:shd w:val="clear" w:color="auto" w:fill="F7F7F8"/>
+        </w:rPr>
+        <w:tab/>
+      </w:r>
+      <w:r>
+        <w:rPr>
+          <w:rFonts w:ascii="Courier New" w:eastAsia="Times New Roman" w:hAnsi="Courier New" w:cs="Courier New"/>
+          <w:color w:val="0F2B3D"/>
+          <w:sz w:val="20"/>
+          <w:szCs w:val="20"/>
+          <w:bdr w:val="none" w:sz="0" w:space="0" w:color="auto" w:frame="1"/>
+          <w:shd w:val="clear" w:color="auto" w:fill="F7F7F8"/>
+        </w:rPr>
+        <w:tab/>
+      </w:r>
+      <w:r>
+        <w:rPr>
+          <w:rFonts w:ascii="Courier New" w:eastAsia="Times New Roman" w:hAnsi="Courier New" w:cs="Courier New"/>
+          <w:color w:val="0F2B3D"/>
+          <w:sz w:val="20"/>
+          <w:szCs w:val="20"/>
+          <w:bdr w:val="none" w:sz="0" w:space="0" w:color="auto" w:frame="1"/>
+          <w:shd w:val="clear" w:color="auto" w:fill="F7F7F8"/>
+        </w:rPr>
+        <w:tab/>
+      </w:r>
+      <w:r>
+        <w:rPr>
+          <w:rFonts w:ascii="Courier New" w:eastAsia="Times New Roman" w:hAnsi="Courier New" w:cs="Courier New"/>
+          <w:color w:val="0F2B3D"/>
+          <w:sz w:val="20"/>
+          <w:szCs w:val="20"/>
+          <w:bdr w:val="none" w:sz="0" w:space="0" w:color="auto" w:frame="1"/>
+          <w:shd w:val="clear" w:color="auto" w:fill="F7F7F8"/>
+        </w:rPr>
+        <w:tab/>
+      </w:r>
+      <w:r>
+        <w:rPr>
+          <w:rFonts w:ascii="Courier New" w:eastAsia="Times New Roman" w:hAnsi="Courier New" w:cs="Courier New"/>
+          <w:color w:val="0F2B3D"/>
+          <w:sz w:val="20"/>
+          <w:szCs w:val="20"/>
+          <w:bdr w:val="none" w:sz="0" w:space="0" w:color="auto" w:frame="1"/>
+          <w:shd w:val="clear" w:color="auto" w:fill="F7F7F8"/>
+        </w:rPr>
+        <w:tab/>
+      </w:r>
+      <w:r>
+        <w:rPr>
+          <w:rFonts w:ascii="Courier New" w:eastAsia="Times New Roman" w:hAnsi="Courier New" w:cs="Courier New"/>
+          <w:color w:val="0F2B3D"/>
+          <w:sz w:val="20"/>
+          <w:szCs w:val="20"/>
+          <w:bdr w:val="none" w:sz="0" w:space="0" w:color="auto" w:frame="1"/>
+          <w:shd w:val="clear" w:color="auto" w:fill="F7F7F8"/>
+        </w:rPr>
+        <w:tab/>
+      </w:r>
+      <w:r>
+        <w:rPr>
+          <w:rFonts w:ascii="Courier New" w:eastAsia="Times New Roman" w:hAnsi="Courier New" w:cs="Courier New"/>
+          <w:color w:val="0F2B3D"/>
+          <w:sz w:val="20"/>
+          <w:szCs w:val="20"/>
+          <w:bdr w:val="none" w:sz="0" w:space="0" w:color="auto" w:frame="1"/>
+          <w:shd w:val="clear" w:color="auto" w:fill="F7F7F8"/>
+        </w:rPr>
+        <w:tab/>
+      </w:r>
+    </w:p>
+    <w:p>
+      <w:pPr>
+        <w:shd w:val="clear" w:color="auto" w:fill="FFFFFF"/>
+        <w:spacing w:after="0" w:line="240" w:lineRule="auto"/>
+        <w:rPr>
+          <w:rFonts w:ascii="Helvetica" w:hAnsi="Helvetica" w:cs="Helvetica"/>
+          <w:color w:val="4F4F4F"/>
+          <w:u w:val="single"/>
+          <w:shd w:val="clear" w:color="auto" w:fill="FFFFFF"/>
+        </w:rPr>
+      </w:pPr>
+    </w:p>
+    <w:p>
+      <w:pPr>
+        <w:pStyle w:val="Heading2"/>
+        <w:shd w:val="clear" w:color="auto" w:fill="FFFFFF"/>
+        <w:spacing w:before="540" w:beforeAutospacing="0" w:after="75" w:afterAutospacing="0" w:line="320" w:lineRule="atLeast"/>
+        <w:rPr>
+          <w:rFonts w:ascii="Helvetica" w:hAnsi="Helvetica" w:cs="Helvetica"/>
+          <w:color w:val="2E3D49"/>
+          <w:sz w:val="30"/>
+          <w:szCs w:val="30"/>
+        </w:rPr>
+      </w:pPr>
+      <w:r>
+        <w:rPr>
+          <w:rFonts w:ascii="Helvetica" w:hAnsi="Helvetica" w:cs="Helvetica"/>
+          <w:color w:val="2E3D49"/>
+          <w:sz w:val="30"/>
+          <w:szCs w:val="30"/>
+        </w:rPr>
+        <w:t xml:space="preserve">Delete </w:t>
+      </w:r>
+      <w:proofErr w:type="gramStart"/>
+      <w:r>
+        <w:rPr>
+          <w:rFonts w:ascii="Helvetica" w:hAnsi="Helvetica" w:cs="Helvetica"/>
+          <w:color w:val="2E3D49"/>
+          <w:sz w:val="30"/>
+          <w:szCs w:val="30"/>
+        </w:rPr>
+        <w:t>A</w:t>
+      </w:r>
+      <w:proofErr w:type="gramEnd"/>
+      <w:r>
+        <w:rPr>
+          <w:rFonts w:ascii="Helvetica" w:hAnsi="Helvetica" w:cs="Helvetica"/>
+          <w:color w:val="2E3D49"/>
+          <w:sz w:val="30"/>
+          <w:szCs w:val="30"/>
+        </w:rPr>
+        <w:t xml:space="preserve"> Branch</w:t>
+      </w:r>
+    </w:p>
+    <w:p>
+      <w:pPr>
+        <w:pStyle w:val="HTMLPreformatted"/>
+        <w:pBdr>
+          <w:top w:val="single" w:sz="6" w:space="0" w:color="B4B9BD"/>
+          <w:left w:val="single" w:sz="6" w:space="0" w:color="B4B9BD"/>
+          <w:bottom w:val="single" w:sz="6" w:space="0" w:color="B4B9BD"/>
+          <w:right w:val="single" w:sz="6" w:space="0" w:color="B4B9BD"/>
+        </w:pBdr>
+        <w:shd w:val="clear" w:color="auto" w:fill="F7F7F8"/>
+        <w:rPr>
+          <w:color w:val="525C65"/>
+          <w:sz w:val="24"/>
+          <w:szCs w:val="24"/>
+        </w:rPr>
+      </w:pPr>
+      <w:proofErr w:type="gramStart"/>
+      <w:r>
+        <w:rPr>
+          <w:rStyle w:val="HTMLCode"/>
+          <w:color w:val="0F2B3D"/>
+          <w:bdr w:val="none" w:sz="0" w:space="0" w:color="auto" w:frame="1"/>
+          <w:shd w:val="clear" w:color="auto" w:fill="F7F7F8"/>
+        </w:rPr>
+        <w:t>branch</w:t>
+      </w:r>
+      <w:proofErr w:type="gramEnd"/>
+      <w:r>
+        <w:rPr>
+          <w:rStyle w:val="HTMLCode"/>
+          <w:color w:val="0F2B3D"/>
+          <w:bdr w:val="none" w:sz="0" w:space="0" w:color="auto" w:frame="1"/>
+          <w:shd w:val="clear" w:color="auto" w:fill="F7F7F8"/>
+        </w:rPr>
+        <w:t xml:space="preserve"> </w:t>
+      </w:r>
+      <w:r>
+        <w:rPr>
+          <w:rStyle w:val="hljs-operator"/>
+          <w:color w:val="0F2B3D"/>
+          <w:bdr w:val="none" w:sz="0" w:space="0" w:color="auto" w:frame="1"/>
+          <w:shd w:val="clear" w:color="auto" w:fill="F7F7F8"/>
+        </w:rPr>
+        <w:t>-d</w:t>
+      </w:r>
+      <w:r>
+        <w:rPr>
+          <w:rStyle w:val="HTMLCode"/>
+          <w:color w:val="0F2B3D"/>
+          <w:bdr w:val="none" w:sz="0" w:space="0" w:color="auto" w:frame="1"/>
+          <w:shd w:val="clear" w:color="auto" w:fill="F7F7F8"/>
+        </w:rPr>
+        <w:t xml:space="preserve"> sidebar</w:t>
+      </w:r>
+      <w:r>
+        <w:rPr>
+          <w:rStyle w:val="HTMLCode"/>
+          <w:color w:val="0F2B3D"/>
+          <w:bdr w:val="none" w:sz="0" w:space="0" w:color="auto" w:frame="1"/>
+          <w:shd w:val="clear" w:color="auto" w:fill="F7F7F8"/>
+        </w:rPr>
+        <w:t xml:space="preserve">( name of branch) </w:t>
+      </w:r>
+    </w:p>
+    <w:p>
+      <w:pPr>
+        <w:shd w:val="clear" w:color="auto" w:fill="FFFFFF"/>
+        <w:spacing w:after="0" w:line="240" w:lineRule="auto"/>
+        <w:rPr>
+          <w:rFonts w:ascii="Helvetica" w:hAnsi="Helvetica" w:cs="Helvetica"/>
+          <w:color w:val="4F4F4F"/>
+          <w:u w:val="single"/>
+          <w:shd w:val="clear" w:color="auto" w:fill="FFFFFF"/>
+        </w:rPr>
+      </w:pPr>
+    </w:p>
+    <w:p>
+      <w:pPr>
+        <w:shd w:val="clear" w:color="auto" w:fill="FFFFFF"/>
+        <w:spacing w:after="0" w:line="240" w:lineRule="auto"/>
+        <w:rPr>
+          <w:rFonts w:ascii="Helvetica" w:hAnsi="Helvetica" w:cs="Helvetica"/>
+          <w:color w:val="4F4F4F"/>
+          <w:shd w:val="clear" w:color="auto" w:fill="FFFFFF"/>
+        </w:rPr>
+      </w:pPr>
+      <w:proofErr w:type="gramStart"/>
+      <w:r>
+        <w:rPr>
+          <w:rFonts w:ascii="Helvetica" w:hAnsi="Helvetica" w:cs="Helvetica"/>
+          <w:color w:val="4F4F4F"/>
+          <w:shd w:val="clear" w:color="auto" w:fill="FFFFFF"/>
+        </w:rPr>
+        <w:t>can't</w:t>
+      </w:r>
+      <w:proofErr w:type="gramEnd"/>
+      <w:r>
+        <w:rPr>
+          <w:rFonts w:ascii="Helvetica" w:hAnsi="Helvetica" w:cs="Helvetica"/>
+          <w:color w:val="4F4F4F"/>
+          <w:shd w:val="clear" w:color="auto" w:fill="FFFFFF"/>
+        </w:rPr>
+        <w:t xml:space="preserve"> delete a branch that you're currently on.</w:t>
+      </w:r>
+    </w:p>
+    <w:p>
+      <w:pPr>
+        <w:pStyle w:val="ListParagraph"/>
+        <w:numPr>
+          <w:ilvl w:val="1"/>
+          <w:numId w:val="9"/>
+        </w:numPr>
+        <w:shd w:val="clear" w:color="auto" w:fill="FFFFFF"/>
+        <w:spacing w:after="0" w:line="240" w:lineRule="auto"/>
+        <w:rPr>
+          <w:rFonts w:ascii="Helvetica" w:eastAsia="Times New Roman" w:hAnsi="Helvetica" w:cs="Helvetica"/>
+          <w:color w:val="4F4F4F"/>
+          <w:sz w:val="24"/>
+          <w:szCs w:val="24"/>
+        </w:rPr>
+      </w:pPr>
+      <w:proofErr w:type="gramStart"/>
+      <w:r>
+        <w:rPr>
+          <w:rFonts w:ascii="Helvetica" w:hAnsi="Helvetica" w:cs="Helvetica"/>
+          <w:color w:val="4F4F4F"/>
+          <w:shd w:val="clear" w:color="auto" w:fill="FFFFFF"/>
+        </w:rPr>
+        <w:t>to</w:t>
+      </w:r>
+      <w:proofErr w:type="gramEnd"/>
+      <w:r>
+        <w:rPr>
+          <w:rFonts w:ascii="Helvetica" w:hAnsi="Helvetica" w:cs="Helvetica"/>
+          <w:color w:val="4F4F4F"/>
+          <w:shd w:val="clear" w:color="auto" w:fill="FFFFFF"/>
+        </w:rPr>
+        <w:t xml:space="preserve"> delete the </w:t>
+      </w:r>
+      <w:proofErr w:type="spellStart"/>
+      <w:r>
+        <w:rPr>
+          <w:rStyle w:val="HTMLCode"/>
+          <w:rFonts w:eastAsiaTheme="minorHAnsi"/>
+          <w:color w:val="0F2B3D"/>
+          <w:sz w:val="24"/>
+          <w:szCs w:val="24"/>
+          <w:bdr w:val="single" w:sz="6" w:space="0" w:color="B4B9BD" w:frame="1"/>
+          <w:shd w:val="clear" w:color="auto" w:fill="F7F7F8"/>
+        </w:rPr>
+        <w:t>sidebar</w:t>
+      </w:r>
+      <w:r>
+        <w:rPr>
+          <w:rFonts w:ascii="Helvetica" w:hAnsi="Helvetica" w:cs="Helvetica"/>
+          <w:color w:val="4F4F4F"/>
+          <w:shd w:val="clear" w:color="auto" w:fill="FFFFFF"/>
+        </w:rPr>
+        <w:t>branch</w:t>
+      </w:r>
+      <w:proofErr w:type="spellEnd"/>
+      <w:r>
+        <w:rPr>
+          <w:rFonts w:ascii="Helvetica" w:hAnsi="Helvetica" w:cs="Helvetica"/>
+          <w:color w:val="4F4F4F"/>
+          <w:shd w:val="clear" w:color="auto" w:fill="FFFFFF"/>
+        </w:rPr>
+        <w:t>, you'd have to switch to either the </w:t>
+      </w:r>
+      <w:r>
+        <w:rPr>
+          <w:rStyle w:val="HTMLCode"/>
+          <w:rFonts w:eastAsiaTheme="minorHAnsi"/>
+          <w:color w:val="0F2B3D"/>
+          <w:sz w:val="24"/>
+          <w:szCs w:val="24"/>
+          <w:bdr w:val="single" w:sz="6" w:space="0" w:color="B4B9BD" w:frame="1"/>
+          <w:shd w:val="clear" w:color="auto" w:fill="F7F7F8"/>
+        </w:rPr>
+        <w:t>master</w:t>
+      </w:r>
+      <w:r>
+        <w:rPr>
+          <w:rFonts w:ascii="Helvetica" w:hAnsi="Helvetica" w:cs="Helvetica"/>
+          <w:color w:val="4F4F4F"/>
+          <w:shd w:val="clear" w:color="auto" w:fill="FFFFFF"/>
+        </w:rPr>
+        <w:t> branch or create and switch to a new branch.</w:t>
+      </w:r>
+    </w:p>
+    <w:p>
+      <w:pPr>
+        <w:pStyle w:val="ListParagraph"/>
+        <w:numPr>
+          <w:ilvl w:val="1"/>
+          <w:numId w:val="9"/>
+        </w:numPr>
+        <w:shd w:val="clear" w:color="auto" w:fill="FFFFFF"/>
+        <w:spacing w:after="0" w:line="240" w:lineRule="auto"/>
+        <w:rPr>
+          <w:rFonts w:ascii="Helvetica" w:eastAsia="Times New Roman" w:hAnsi="Helvetica" w:cs="Helvetica"/>
+          <w:color w:val="4F4F4F"/>
+          <w:sz w:val="24"/>
+          <w:szCs w:val="24"/>
+        </w:rPr>
+      </w:pPr>
+    </w:p>
+    <w:p>
+      <w:pPr>
+        <w:shd w:val="clear" w:color="auto" w:fill="FFFFFF"/>
+        <w:spacing w:after="0" w:line="240" w:lineRule="auto"/>
+        <w:rPr>
+          <w:rStyle w:val="HTMLCode"/>
+          <w:rFonts w:eastAsiaTheme="minorHAnsi"/>
+          <w:color w:val="0F2B3D"/>
+          <w:sz w:val="24"/>
+          <w:szCs w:val="24"/>
+          <w:bdr w:val="single" w:sz="6" w:space="0" w:color="B4B9BD" w:frame="1"/>
+          <w:shd w:val="clear" w:color="auto" w:fill="F7F7F8"/>
+        </w:rPr>
+      </w:pPr>
+      <w:r>
+        <w:rPr>
+          <w:rFonts w:ascii="Helvetica" w:hAnsi="Helvetica" w:cs="Helvetica"/>
+          <w:color w:val="4F4F4F"/>
+          <w:shd w:val="clear" w:color="auto" w:fill="FFFFFF"/>
+        </w:rPr>
+        <w:lastRenderedPageBreak/>
+        <w:t>To force deletion, you need to use a capital D flag - </w:t>
+      </w:r>
+      <w:proofErr w:type="spellStart"/>
+      <w:r>
+        <w:rPr>
+          <w:rStyle w:val="HTMLCode"/>
+          <w:rFonts w:eastAsiaTheme="minorHAnsi"/>
+          <w:color w:val="0F2B3D"/>
+          <w:sz w:val="24"/>
+          <w:szCs w:val="24"/>
+          <w:bdr w:val="single" w:sz="6" w:space="0" w:color="B4B9BD" w:frame="1"/>
+          <w:shd w:val="clear" w:color="auto" w:fill="F7F7F8"/>
+        </w:rPr>
+        <w:t>git</w:t>
+      </w:r>
+      <w:proofErr w:type="spellEnd"/>
+      <w:r>
+        <w:rPr>
+          <w:rStyle w:val="HTMLCode"/>
+          <w:rFonts w:eastAsiaTheme="minorHAnsi"/>
+          <w:color w:val="0F2B3D"/>
+          <w:sz w:val="24"/>
+          <w:szCs w:val="24"/>
+          <w:bdr w:val="single" w:sz="6" w:space="0" w:color="B4B9BD" w:frame="1"/>
+          <w:shd w:val="clear" w:color="auto" w:fill="F7F7F8"/>
+        </w:rPr>
+        <w:t xml:space="preserve"> branch -D sidebar</w:t>
+      </w:r>
+    </w:p>
+    <w:p>
+      <w:pPr>
+        <w:shd w:val="clear" w:color="auto" w:fill="FFFFFF"/>
+        <w:spacing w:after="0" w:line="240" w:lineRule="auto"/>
+        <w:rPr>
+          <w:rStyle w:val="HTMLCode"/>
+          <w:rFonts w:eastAsiaTheme="minorHAnsi"/>
+          <w:color w:val="0F2B3D"/>
+          <w:sz w:val="24"/>
+          <w:szCs w:val="24"/>
+          <w:bdr w:val="single" w:sz="6" w:space="0" w:color="B4B9BD" w:frame="1"/>
+          <w:shd w:val="clear" w:color="auto" w:fill="F7F7F8"/>
+        </w:rPr>
+      </w:pPr>
+    </w:p>
+    <w:p>
+      <w:pPr>
+        <w:shd w:val="clear" w:color="auto" w:fill="FFFFFF"/>
+        <w:spacing w:after="0" w:line="240" w:lineRule="auto"/>
+        <w:rPr>
+          <w:rStyle w:val="HTMLCode"/>
+          <w:rFonts w:eastAsiaTheme="minorHAnsi"/>
+          <w:color w:val="0F2B3D"/>
+          <w:sz w:val="24"/>
+          <w:szCs w:val="24"/>
+          <w:bdr w:val="single" w:sz="6" w:space="0" w:color="B4B9BD" w:frame="1"/>
+          <w:shd w:val="clear" w:color="auto" w:fill="F7F7F8"/>
+        </w:rPr>
+      </w:pPr>
+    </w:p>
+    <w:p>
+      <w:pPr>
+        <w:shd w:val="clear" w:color="auto" w:fill="FFFFFF"/>
+        <w:spacing w:after="0" w:line="240" w:lineRule="auto"/>
+        <w:rPr>
+          <w:rFonts w:ascii="Helvetica" w:hAnsi="Helvetica" w:cs="Helvetica"/>
+          <w:color w:val="4F4F4F"/>
+          <w:shd w:val="clear" w:color="auto" w:fill="FFFFFF"/>
+        </w:rPr>
+      </w:pPr>
+      <w:r>
+        <w:rPr>
+          <w:rFonts w:ascii="Helvetica" w:hAnsi="Helvetica" w:cs="Helvetica"/>
+          <w:color w:val="4F4F4F"/>
+          <w:shd w:val="clear" w:color="auto" w:fill="FFFFFF"/>
+        </w:rPr>
+        <w:t xml:space="preserve">Combining branches together: </w:t>
+      </w:r>
+      <w:r>
+        <w:rPr>
+          <w:rStyle w:val="Strong"/>
+          <w:rFonts w:ascii="Helvetica" w:hAnsi="Helvetica" w:cs="Helvetica"/>
+          <w:color w:val="4F4F4F"/>
+          <w:shd w:val="clear" w:color="auto" w:fill="FFFFFF"/>
+        </w:rPr>
+        <w:t>merging</w:t>
+      </w:r>
+      <w:r>
+        <w:rPr>
+          <w:rFonts w:ascii="Helvetica" w:hAnsi="Helvetica" w:cs="Helvetica"/>
+          <w:color w:val="4F4F4F"/>
+          <w:shd w:val="clear" w:color="auto" w:fill="FFFFFF"/>
+        </w:rPr>
+        <w:t>.</w:t>
+      </w:r>
+    </w:p>
+    <w:p>
+      <w:pPr>
+        <w:shd w:val="clear" w:color="auto" w:fill="FFFFFF"/>
+        <w:spacing w:after="0" w:line="240" w:lineRule="auto"/>
+        <w:rPr>
+          <w:rFonts w:ascii="Helvetica" w:hAnsi="Helvetica" w:cs="Helvetica"/>
+          <w:color w:val="4F4F4F"/>
+          <w:shd w:val="clear" w:color="auto" w:fill="FFFFFF"/>
+        </w:rPr>
+      </w:pPr>
+    </w:p>
+    <w:p>
+      <w:pPr>
+        <w:pStyle w:val="HTMLPreformatted"/>
+        <w:pBdr>
+          <w:top w:val="single" w:sz="6" w:space="0" w:color="B4B9BD"/>
+          <w:left w:val="single" w:sz="6" w:space="0" w:color="B4B9BD"/>
+          <w:bottom w:val="single" w:sz="6" w:space="0" w:color="B4B9BD"/>
+          <w:right w:val="single" w:sz="6" w:space="0" w:color="B4B9BD"/>
+        </w:pBdr>
+        <w:shd w:val="clear" w:color="auto" w:fill="F7F7F8"/>
+        <w:rPr>
+          <w:color w:val="525C65"/>
+          <w:sz w:val="24"/>
+          <w:szCs w:val="24"/>
+        </w:rPr>
+      </w:pPr>
+      <w:r>
+        <w:rPr>
+          <w:rStyle w:val="HTMLCode"/>
+          <w:color w:val="0F2B3D"/>
+          <w:bdr w:val="none" w:sz="0" w:space="0" w:color="auto" w:frame="1"/>
+          <w:shd w:val="clear" w:color="auto" w:fill="F7F7F8"/>
+        </w:rPr>
+        <w:t xml:space="preserve">$ </w:t>
+      </w:r>
+      <w:proofErr w:type="spellStart"/>
+      <w:proofErr w:type="gramStart"/>
+      <w:r>
+        <w:rPr>
+          <w:rStyle w:val="HTMLCode"/>
+          <w:color w:val="0F2B3D"/>
+          <w:bdr w:val="none" w:sz="0" w:space="0" w:color="auto" w:frame="1"/>
+          <w:shd w:val="clear" w:color="auto" w:fill="F7F7F8"/>
+        </w:rPr>
+        <w:t>git</w:t>
+      </w:r>
+      <w:proofErr w:type="spellEnd"/>
+      <w:proofErr w:type="gramEnd"/>
+      <w:r>
+        <w:rPr>
+          <w:rStyle w:val="HTMLCode"/>
+          <w:color w:val="0F2B3D"/>
+          <w:bdr w:val="none" w:sz="0" w:space="0" w:color="auto" w:frame="1"/>
+          <w:shd w:val="clear" w:color="auto" w:fill="F7F7F8"/>
+        </w:rPr>
+        <w:t xml:space="preserve"> merge &lt;name-of-branch-to-merge-in&gt;</w:t>
+      </w:r>
+    </w:p>
+    <w:p>
+      <w:pPr>
+        <w:shd w:val="clear" w:color="auto" w:fill="FFFFFF"/>
+        <w:spacing w:after="0" w:line="240" w:lineRule="auto"/>
+        <w:rPr>
+          <w:rStyle w:val="HTMLCode"/>
+          <w:rFonts w:eastAsiaTheme="minorHAnsi"/>
+          <w:color w:val="0F2B3D"/>
+          <w:sz w:val="24"/>
+          <w:szCs w:val="24"/>
+          <w:bdr w:val="single" w:sz="6" w:space="0" w:color="B4B9BD" w:frame="1"/>
+          <w:shd w:val="clear" w:color="auto" w:fill="F7F7F8"/>
+        </w:rPr>
+      </w:pPr>
+    </w:p>
+    <w:p>
+      <w:pPr>
+        <w:shd w:val="clear" w:color="auto" w:fill="FFFFFF"/>
+        <w:spacing w:after="0" w:line="240" w:lineRule="auto"/>
+        <w:rPr>
+          <w:rFonts w:ascii="Helvetica" w:eastAsia="Times New Roman" w:hAnsi="Helvetica" w:cs="Helvetica"/>
+          <w:color w:val="4F4F4F"/>
+          <w:sz w:val="24"/>
+          <w:szCs w:val="24"/>
+        </w:rPr>
+      </w:pPr>
+      <w:r>
+        <w:rPr>
+          <w:rFonts w:ascii="Helvetica" w:eastAsia="Times New Roman" w:hAnsi="Helvetica" w:cs="Helvetica"/>
+          <w:color w:val="4F4F4F"/>
+          <w:sz w:val="24"/>
+          <w:szCs w:val="24"/>
+        </w:rPr>
+        <w:t>Now, since </w:t>
+      </w:r>
+      <w:r>
+        <w:rPr>
+          <w:rFonts w:ascii="Courier New" w:eastAsia="Times New Roman" w:hAnsi="Courier New" w:cs="Courier New"/>
+          <w:color w:val="0F2B3D"/>
+          <w:sz w:val="20"/>
+          <w:szCs w:val="20"/>
+          <w:bdr w:val="single" w:sz="6" w:space="0" w:color="B4B9BD" w:frame="1"/>
+          <w:shd w:val="clear" w:color="auto" w:fill="F7F7F8"/>
+        </w:rPr>
+        <w:t>footer</w:t>
+      </w:r>
+      <w:r>
+        <w:rPr>
+          <w:rFonts w:ascii="Helvetica" w:eastAsia="Times New Roman" w:hAnsi="Helvetica" w:cs="Helvetica"/>
+          <w:color w:val="4F4F4F"/>
+          <w:sz w:val="24"/>
+          <w:szCs w:val="24"/>
+        </w:rPr>
+        <w:t> is directly ahead of </w:t>
+      </w:r>
+      <w:r>
+        <w:rPr>
+          <w:rFonts w:ascii="Courier New" w:eastAsia="Times New Roman" w:hAnsi="Courier New" w:cs="Courier New"/>
+          <w:color w:val="0F2B3D"/>
+          <w:sz w:val="20"/>
+          <w:szCs w:val="20"/>
+          <w:bdr w:val="single" w:sz="6" w:space="0" w:color="B4B9BD" w:frame="1"/>
+          <w:shd w:val="clear" w:color="auto" w:fill="F7F7F8"/>
+        </w:rPr>
+        <w:t>master</w:t>
+      </w:r>
+      <w:r>
+        <w:rPr>
+          <w:rFonts w:ascii="Helvetica" w:eastAsia="Times New Roman" w:hAnsi="Helvetica" w:cs="Helvetica"/>
+          <w:color w:val="4F4F4F"/>
+          <w:sz w:val="24"/>
+          <w:szCs w:val="24"/>
+        </w:rPr>
+        <w:t xml:space="preserve">, this merge = </w:t>
+      </w:r>
+      <w:r>
+        <w:rPr>
+          <w:rFonts w:ascii="Helvetica" w:eastAsia="Times New Roman" w:hAnsi="Helvetica" w:cs="Helvetica"/>
+          <w:color w:val="4F4F4F"/>
+          <w:sz w:val="24"/>
+          <w:szCs w:val="24"/>
+        </w:rPr>
+        <w:t xml:space="preserve">one of the easiest merges to do. </w:t>
+      </w:r>
+    </w:p>
+    <w:p>
+      <w:pPr>
+        <w:shd w:val="clear" w:color="auto" w:fill="FFFFFF"/>
+        <w:spacing w:after="0" w:line="240" w:lineRule="auto"/>
+        <w:rPr>
+          <w:rFonts w:ascii="Helvetica" w:eastAsia="Times New Roman" w:hAnsi="Helvetica" w:cs="Helvetica"/>
+          <w:color w:val="4F4F4F"/>
+          <w:sz w:val="24"/>
+          <w:szCs w:val="24"/>
+        </w:rPr>
+      </w:pPr>
+      <w:r>
+        <w:rPr>
+          <w:rFonts w:ascii="Helvetica" w:eastAsia="Times New Roman" w:hAnsi="Helvetica" w:cs="Helvetica"/>
+          <w:color w:val="4F4F4F"/>
+          <w:sz w:val="24"/>
+          <w:szCs w:val="24"/>
+        </w:rPr>
+        <w:t>Merging </w:t>
+      </w:r>
+      <w:r>
+        <w:rPr>
+          <w:rFonts w:ascii="Courier New" w:eastAsia="Times New Roman" w:hAnsi="Courier New" w:cs="Courier New"/>
+          <w:color w:val="0F2B3D"/>
+          <w:sz w:val="20"/>
+          <w:szCs w:val="20"/>
+          <w:bdr w:val="single" w:sz="6" w:space="0" w:color="B4B9BD" w:frame="1"/>
+          <w:shd w:val="clear" w:color="auto" w:fill="F7F7F8"/>
+        </w:rPr>
+        <w:t>footer</w:t>
+      </w:r>
+      <w:r>
+        <w:rPr>
+          <w:rFonts w:ascii="Helvetica" w:eastAsia="Times New Roman" w:hAnsi="Helvetica" w:cs="Helvetica"/>
+          <w:color w:val="4F4F4F"/>
+          <w:sz w:val="24"/>
+          <w:szCs w:val="24"/>
+        </w:rPr>
+        <w:t> into </w:t>
+      </w:r>
+      <w:r>
+        <w:rPr>
+          <w:rFonts w:ascii="Courier New" w:eastAsia="Times New Roman" w:hAnsi="Courier New" w:cs="Courier New"/>
+          <w:color w:val="0F2B3D"/>
+          <w:sz w:val="20"/>
+          <w:szCs w:val="20"/>
+          <w:bdr w:val="single" w:sz="6" w:space="0" w:color="B4B9BD" w:frame="1"/>
+          <w:shd w:val="clear" w:color="auto" w:fill="F7F7F8"/>
+        </w:rPr>
+        <w:t>master</w:t>
+      </w:r>
+      <w:r>
+        <w:rPr>
+          <w:rFonts w:ascii="Helvetica" w:eastAsia="Times New Roman" w:hAnsi="Helvetica" w:cs="Helvetica"/>
+          <w:color w:val="4F4F4F"/>
+          <w:sz w:val="24"/>
+          <w:szCs w:val="24"/>
+        </w:rPr>
+        <w:t> will cause a </w:t>
+      </w:r>
+      <w:r>
+        <w:rPr>
+          <w:rFonts w:ascii="Helvetica" w:eastAsia="Times New Roman" w:hAnsi="Helvetica" w:cs="Helvetica"/>
+          <w:b/>
+          <w:bCs/>
+          <w:color w:val="4F4F4F"/>
+          <w:sz w:val="24"/>
+          <w:szCs w:val="24"/>
+        </w:rPr>
+        <w:t>Fast-forward merge</w:t>
+      </w:r>
+      <w:r>
+        <w:rPr>
+          <w:rFonts w:ascii="Helvetica" w:eastAsia="Times New Roman" w:hAnsi="Helvetica" w:cs="Helvetica"/>
+          <w:color w:val="4F4F4F"/>
+          <w:sz w:val="24"/>
+          <w:szCs w:val="24"/>
+        </w:rPr>
+        <w:t>. A Fast-forward merge will just move the currently checked out branch </w:t>
+      </w:r>
+      <w:r>
+        <w:rPr>
+          <w:rFonts w:ascii="Helvetica" w:eastAsia="Times New Roman" w:hAnsi="Helvetica" w:cs="Helvetica"/>
+          <w:i/>
+          <w:iCs/>
+          <w:color w:val="4F4F4F"/>
+          <w:sz w:val="24"/>
+          <w:szCs w:val="24"/>
+        </w:rPr>
+        <w:t>forward</w:t>
+      </w:r>
+      <w:r>
+        <w:rPr>
+          <w:rFonts w:ascii="Helvetica" w:eastAsia="Times New Roman" w:hAnsi="Helvetica" w:cs="Helvetica"/>
+          <w:color w:val="4F4F4F"/>
+          <w:sz w:val="24"/>
+          <w:szCs w:val="24"/>
+        </w:rPr>
+        <w:t> until it points to the same commit that the other branch (in this case, </w:t>
+      </w:r>
+      <w:r>
+        <w:rPr>
+          <w:rFonts w:ascii="Courier New" w:eastAsia="Times New Roman" w:hAnsi="Courier New" w:cs="Courier New"/>
+          <w:color w:val="0F2B3D"/>
+          <w:sz w:val="20"/>
+          <w:szCs w:val="20"/>
+          <w:bdr w:val="single" w:sz="6" w:space="0" w:color="B4B9BD" w:frame="1"/>
+          <w:shd w:val="clear" w:color="auto" w:fill="F7F7F8"/>
+        </w:rPr>
+        <w:t>footer</w:t>
+      </w:r>
+      <w:r>
+        <w:rPr>
+          <w:rFonts w:ascii="Helvetica" w:eastAsia="Times New Roman" w:hAnsi="Helvetica" w:cs="Helvetica"/>
+          <w:color w:val="4F4F4F"/>
+          <w:sz w:val="24"/>
+          <w:szCs w:val="24"/>
+        </w:rPr>
+        <w:t>) is pointing to.</w:t>
+      </w:r>
+    </w:p>
+    <w:p>
+      <w:pPr>
+        <w:shd w:val="clear" w:color="auto" w:fill="FFFFFF"/>
+        <w:spacing w:after="0" w:line="240" w:lineRule="auto"/>
+        <w:rPr>
+          <w:rFonts w:ascii="Helvetica" w:eastAsia="Times New Roman" w:hAnsi="Helvetica" w:cs="Helvetica"/>
+          <w:color w:val="4F4F4F"/>
+          <w:sz w:val="24"/>
+          <w:szCs w:val="24"/>
+        </w:rPr>
+      </w:pPr>
+      <w:r>
+        <w:rPr>
+          <w:rFonts w:ascii="Helvetica" w:eastAsia="Times New Roman" w:hAnsi="Helvetica" w:cs="Helvetica"/>
+          <w:color w:val="4F4F4F"/>
+          <w:sz w:val="24"/>
+          <w:szCs w:val="24"/>
+        </w:rPr>
+        <w:t>To merge in the </w:t>
+      </w:r>
+      <w:r>
+        <w:rPr>
+          <w:rFonts w:ascii="Courier New" w:eastAsia="Times New Roman" w:hAnsi="Courier New" w:cs="Courier New"/>
+          <w:color w:val="0F2B3D"/>
+          <w:sz w:val="20"/>
+          <w:szCs w:val="20"/>
+          <w:bdr w:val="single" w:sz="6" w:space="0" w:color="B4B9BD" w:frame="1"/>
+          <w:shd w:val="clear" w:color="auto" w:fill="F7F7F8"/>
+        </w:rPr>
+        <w:t>footer</w:t>
+      </w:r>
+      <w:r>
+        <w:rPr>
+          <w:rFonts w:ascii="Helvetica" w:eastAsia="Times New Roman" w:hAnsi="Helvetica" w:cs="Helvetica"/>
+          <w:color w:val="4F4F4F"/>
+          <w:sz w:val="24"/>
+          <w:szCs w:val="24"/>
+        </w:rPr>
+        <w:t> branch, run:</w:t>
+      </w:r>
+    </w:p>
+    <w:p>
+      <w:pPr>
+        <w:pBdr>
+          <w:top w:val="single" w:sz="6" w:space="0" w:color="B4B9BD"/>
+          <w:left w:val="single" w:sz="6" w:space="0" w:color="B4B9BD"/>
+          <w:bottom w:val="single" w:sz="6" w:space="0" w:color="B4B9BD"/>
+          <w:right w:val="single" w:sz="6" w:space="0" w:color="B4B9BD"/>
+        </w:pBdr>
+        <w:shd w:val="clear" w:color="auto" w:fill="F7F7F8"/>
+        <w:tabs>
+          <w:tab w:val="left" w:pos="916"/>
+          <w:tab w:val="left" w:pos="1832"/>
+          <w:tab w:val="left" w:pos="2748"/>
+          <w:tab w:val="left" w:pos="3664"/>
+          <w:tab w:val="left" w:pos="4580"/>
+          <w:tab w:val="left" w:pos="5496"/>
+          <w:tab w:val="left" w:pos="6412"/>
+          <w:tab w:val="left" w:pos="7328"/>
+          <w:tab w:val="left" w:pos="8244"/>
+          <w:tab w:val="left" w:pos="9160"/>
+          <w:tab w:val="left" w:pos="10076"/>
+          <w:tab w:val="left" w:pos="10992"/>
+          <w:tab w:val="left" w:pos="11908"/>
+          <w:tab w:val="left" w:pos="12824"/>
+          <w:tab w:val="left" w:pos="13740"/>
+          <w:tab w:val="left" w:pos="14656"/>
+        </w:tabs>
+        <w:spacing w:after="0" w:line="240" w:lineRule="auto"/>
+        <w:rPr>
+          <w:rFonts w:ascii="Courier New" w:eastAsia="Times New Roman" w:hAnsi="Courier New" w:cs="Courier New"/>
+          <w:color w:val="525C65"/>
+          <w:sz w:val="24"/>
+          <w:szCs w:val="24"/>
+        </w:rPr>
+      </w:pPr>
+      <w:r>
+        <w:rPr>
+          <w:rFonts w:ascii="Courier New" w:eastAsia="Times New Roman" w:hAnsi="Courier New" w:cs="Courier New"/>
+          <w:color w:val="0F2B3D"/>
+          <w:sz w:val="20"/>
+          <w:szCs w:val="20"/>
+          <w:bdr w:val="none" w:sz="0" w:space="0" w:color="auto" w:frame="1"/>
+          <w:shd w:val="clear" w:color="auto" w:fill="F7F7F8"/>
+        </w:rPr>
+        <w:t xml:space="preserve">$ </w:t>
+      </w:r>
+      <w:proofErr w:type="spellStart"/>
+      <w:proofErr w:type="gramStart"/>
+      <w:r>
+        <w:rPr>
+          <w:rFonts w:ascii="Courier New" w:eastAsia="Times New Roman" w:hAnsi="Courier New" w:cs="Courier New"/>
+          <w:color w:val="0F2B3D"/>
+          <w:sz w:val="20"/>
+          <w:szCs w:val="20"/>
+          <w:bdr w:val="none" w:sz="0" w:space="0" w:color="auto" w:frame="1"/>
+          <w:shd w:val="clear" w:color="auto" w:fill="F7F7F8"/>
+        </w:rPr>
+        <w:t>git</w:t>
+      </w:r>
+      <w:proofErr w:type="spellEnd"/>
+      <w:proofErr w:type="gramEnd"/>
+      <w:r>
+        <w:rPr>
+          <w:rFonts w:ascii="Courier New" w:eastAsia="Times New Roman" w:hAnsi="Courier New" w:cs="Courier New"/>
+          <w:color w:val="0F2B3D"/>
+          <w:sz w:val="20"/>
+          <w:szCs w:val="20"/>
+          <w:bdr w:val="none" w:sz="0" w:space="0" w:color="auto" w:frame="1"/>
+          <w:shd w:val="clear" w:color="auto" w:fill="F7F7F8"/>
+        </w:rPr>
+        <w:t xml:space="preserve"> merge footer</w:t>
+      </w:r>
+    </w:p>
+    <w:p>
+      <w:pPr>
+        <w:shd w:val="clear" w:color="auto" w:fill="FFFFFF"/>
+        <w:spacing w:after="0" w:line="240" w:lineRule="auto"/>
+        <w:rPr>
+          <w:rStyle w:val="HTMLCode"/>
+          <w:rFonts w:eastAsiaTheme="minorHAnsi"/>
+          <w:color w:val="0F2B3D"/>
+          <w:sz w:val="24"/>
+          <w:szCs w:val="24"/>
+          <w:bdr w:val="single" w:sz="6" w:space="0" w:color="B4B9BD" w:frame="1"/>
+          <w:shd w:val="clear" w:color="auto" w:fill="F7F7F8"/>
+        </w:rPr>
+      </w:pPr>
+    </w:p>
+    <w:p>
+      <w:pPr>
+        <w:shd w:val="clear" w:color="auto" w:fill="FFFFFF"/>
+        <w:spacing w:after="0" w:line="240" w:lineRule="auto"/>
+        <w:rPr>
+          <w:rStyle w:val="HTMLCode"/>
+          <w:rFonts w:eastAsiaTheme="minorHAnsi"/>
+          <w:color w:val="0F2B3D"/>
+          <w:sz w:val="24"/>
+          <w:szCs w:val="24"/>
+          <w:bdr w:val="single" w:sz="6" w:space="0" w:color="B4B9BD" w:frame="1"/>
+          <w:shd w:val="clear" w:color="auto" w:fill="F7F7F8"/>
+        </w:rPr>
+      </w:pPr>
+    </w:p>
+    <w:p>
+      <w:pPr>
+        <w:pStyle w:val="Heading2"/>
+        <w:shd w:val="clear" w:color="auto" w:fill="FFFFFF"/>
+        <w:spacing w:before="540" w:beforeAutospacing="0" w:after="75" w:afterAutospacing="0" w:line="320" w:lineRule="atLeast"/>
+        <w:rPr>
+          <w:rFonts w:ascii="Helvetica" w:hAnsi="Helvetica" w:cs="Helvetica"/>
+          <w:color w:val="2E3D49"/>
+          <w:sz w:val="30"/>
+          <w:szCs w:val="30"/>
+        </w:rPr>
+      </w:pPr>
+      <w:r>
+        <w:rPr>
+          <w:rFonts w:ascii="Helvetica" w:hAnsi="Helvetica" w:cs="Helvetica"/>
+          <w:color w:val="2E3D49"/>
+          <w:sz w:val="30"/>
+          <w:szCs w:val="30"/>
+        </w:rPr>
+        <w:t>Regular Merge</w:t>
+      </w:r>
+    </w:p>
+    <w:p>
+      <w:pPr>
+        <w:shd w:val="clear" w:color="auto" w:fill="FFFFFF"/>
+        <w:spacing w:after="0" w:line="240" w:lineRule="auto"/>
+        <w:rPr>
+          <w:rFonts w:ascii="Helvetica" w:hAnsi="Helvetica" w:cs="Helvetica"/>
+          <w:color w:val="4F4F4F"/>
+          <w:shd w:val="clear" w:color="auto" w:fill="FFFFFF"/>
+        </w:rPr>
+      </w:pPr>
+      <w:r>
+        <w:rPr>
+          <w:rFonts w:ascii="Helvetica" w:hAnsi="Helvetica" w:cs="Helvetica"/>
+          <w:color w:val="4F4F4F"/>
+          <w:shd w:val="clear" w:color="auto" w:fill="FFFFFF"/>
+        </w:rPr>
+        <w:t> W</w:t>
+      </w:r>
+      <w:r>
+        <w:rPr>
+          <w:rFonts w:ascii="Helvetica" w:hAnsi="Helvetica" w:cs="Helvetica"/>
+          <w:color w:val="4F4F4F"/>
+          <w:shd w:val="clear" w:color="auto" w:fill="FFFFFF"/>
+        </w:rPr>
+        <w:t>here two </w:t>
+      </w:r>
+      <w:r>
+        <w:rPr>
+          <w:rStyle w:val="Emphasis"/>
+          <w:rFonts w:ascii="Helvetica" w:hAnsi="Helvetica" w:cs="Helvetica"/>
+          <w:color w:val="4F4F4F"/>
+          <w:shd w:val="clear" w:color="auto" w:fill="FFFFFF"/>
+        </w:rPr>
+        <w:t>divergent</w:t>
+      </w:r>
+      <w:r>
+        <w:rPr>
+          <w:rFonts w:ascii="Helvetica" w:hAnsi="Helvetica" w:cs="Helvetica"/>
+          <w:color w:val="4F4F4F"/>
+          <w:shd w:val="clear" w:color="auto" w:fill="FFFFFF"/>
+        </w:rPr>
+        <w:t> branches are combined. You'll be surprised that to merge in a divergent branch</w:t>
+      </w:r>
+      <w:r>
+        <w:rPr>
+          <w:rFonts w:ascii="Helvetica" w:hAnsi="Helvetica" w:cs="Helvetica"/>
+          <w:color w:val="4F4F4F"/>
+          <w:shd w:val="clear" w:color="auto" w:fill="FFFFFF"/>
+        </w:rPr>
+        <w:t>.</w:t>
+      </w:r>
+    </w:p>
+    <w:p>
+      <w:pPr>
+        <w:shd w:val="clear" w:color="auto" w:fill="FFFFFF"/>
+        <w:spacing w:after="0" w:line="240" w:lineRule="auto"/>
+        <w:rPr>
+          <w:rFonts w:ascii="Helvetica" w:hAnsi="Helvetica" w:cs="Helvetica"/>
+          <w:color w:val="4F4F4F"/>
+          <w:shd w:val="clear" w:color="auto" w:fill="FFFFFF"/>
+        </w:rPr>
+      </w:pPr>
+    </w:p>
+    <w:p>
+      <w:pPr>
+        <w:shd w:val="clear" w:color="auto" w:fill="FFFFFF"/>
+        <w:spacing w:after="0" w:line="240" w:lineRule="auto"/>
+        <w:rPr>
+          <w:rFonts w:ascii="Helvetica" w:eastAsia="Times New Roman" w:hAnsi="Helvetica" w:cs="Helvetica"/>
+          <w:color w:val="4F4F4F"/>
+          <w:sz w:val="24"/>
+          <w:szCs w:val="24"/>
+        </w:rPr>
+      </w:pPr>
+      <w:r>
+        <w:rPr>
+          <w:rFonts w:ascii="Helvetica" w:eastAsia="Times New Roman" w:hAnsi="Helvetica" w:cs="Helvetica"/>
+          <w:color w:val="4F4F4F"/>
+          <w:sz w:val="24"/>
+          <w:szCs w:val="24"/>
+        </w:rPr>
+        <w:t>To merge in the </w:t>
+      </w:r>
+      <w:r>
+        <w:rPr>
+          <w:rFonts w:ascii="Courier New" w:eastAsia="Times New Roman" w:hAnsi="Courier New" w:cs="Courier New"/>
+          <w:color w:val="0F2B3D"/>
+          <w:sz w:val="20"/>
+          <w:szCs w:val="20"/>
+          <w:bdr w:val="single" w:sz="6" w:space="0" w:color="B4B9BD" w:frame="1"/>
+          <w:shd w:val="clear" w:color="auto" w:fill="F7F7F8"/>
+        </w:rPr>
+        <w:t>sidebar</w:t>
+      </w:r>
+      <w:r>
+        <w:rPr>
+          <w:rFonts w:ascii="Helvetica" w:eastAsia="Times New Roman" w:hAnsi="Helvetica" w:cs="Helvetica"/>
+          <w:color w:val="4F4F4F"/>
+          <w:sz w:val="24"/>
+          <w:szCs w:val="24"/>
+        </w:rPr>
+        <w:t> branch, make sure you're on the </w:t>
+      </w:r>
+      <w:r>
+        <w:rPr>
+          <w:rFonts w:ascii="Courier New" w:eastAsia="Times New Roman" w:hAnsi="Courier New" w:cs="Courier New"/>
+          <w:color w:val="0F2B3D"/>
+          <w:sz w:val="20"/>
+          <w:szCs w:val="20"/>
+          <w:bdr w:val="single" w:sz="6" w:space="0" w:color="B4B9BD" w:frame="1"/>
+          <w:shd w:val="clear" w:color="auto" w:fill="F7F7F8"/>
+        </w:rPr>
+        <w:t>master</w:t>
+      </w:r>
+      <w:r>
+        <w:rPr>
+          <w:rFonts w:ascii="Helvetica" w:eastAsia="Times New Roman" w:hAnsi="Helvetica" w:cs="Helvetica"/>
+          <w:color w:val="4F4F4F"/>
+          <w:sz w:val="24"/>
+          <w:szCs w:val="24"/>
+        </w:rPr>
+        <w:t> branch and run:</w:t>
+      </w:r>
+    </w:p>
+    <w:p>
+      <w:pPr>
+        <w:pBdr>
+          <w:top w:val="single" w:sz="6" w:space="0" w:color="B4B9BD"/>
+          <w:left w:val="single" w:sz="6" w:space="0" w:color="B4B9BD"/>
+          <w:bottom w:val="single" w:sz="6" w:space="0" w:color="B4B9BD"/>
+          <w:right w:val="single" w:sz="6" w:space="0" w:color="B4B9BD"/>
+        </w:pBdr>
+        <w:shd w:val="clear" w:color="auto" w:fill="F7F7F8"/>
+        <w:tabs>
+          <w:tab w:val="left" w:pos="916"/>
+          <w:tab w:val="left" w:pos="1832"/>
+          <w:tab w:val="left" w:pos="2748"/>
+          <w:tab w:val="left" w:pos="3664"/>
+          <w:tab w:val="left" w:pos="4580"/>
+          <w:tab w:val="left" w:pos="5496"/>
+          <w:tab w:val="left" w:pos="6412"/>
+          <w:tab w:val="left" w:pos="7328"/>
+          <w:tab w:val="left" w:pos="8244"/>
+          <w:tab w:val="left" w:pos="9160"/>
+          <w:tab w:val="left" w:pos="10076"/>
+          <w:tab w:val="left" w:pos="10992"/>
+          <w:tab w:val="left" w:pos="11908"/>
+          <w:tab w:val="left" w:pos="12824"/>
+          <w:tab w:val="left" w:pos="13740"/>
+          <w:tab w:val="left" w:pos="14656"/>
+        </w:tabs>
+        <w:spacing w:after="0" w:line="240" w:lineRule="auto"/>
+        <w:rPr>
+          <w:rFonts w:ascii="Courier New" w:eastAsia="Times New Roman" w:hAnsi="Courier New" w:cs="Courier New"/>
+          <w:color w:val="525C65"/>
+          <w:sz w:val="24"/>
+          <w:szCs w:val="24"/>
+        </w:rPr>
+      </w:pPr>
+      <w:r>
+        <w:rPr>
+          <w:rFonts w:ascii="Courier New" w:eastAsia="Times New Roman" w:hAnsi="Courier New" w:cs="Courier New"/>
+          <w:color w:val="0F2B3D"/>
+          <w:sz w:val="20"/>
+          <w:szCs w:val="20"/>
+          <w:bdr w:val="none" w:sz="0" w:space="0" w:color="auto" w:frame="1"/>
+          <w:shd w:val="clear" w:color="auto" w:fill="F7F7F8"/>
+        </w:rPr>
+        <w:t xml:space="preserve">$ </w:t>
+      </w:r>
+      <w:proofErr w:type="spellStart"/>
+      <w:proofErr w:type="gramStart"/>
+      <w:r>
+        <w:rPr>
+          <w:rFonts w:ascii="Courier New" w:eastAsia="Times New Roman" w:hAnsi="Courier New" w:cs="Courier New"/>
+          <w:color w:val="0F2B3D"/>
+          <w:sz w:val="20"/>
+          <w:szCs w:val="20"/>
+          <w:bdr w:val="none" w:sz="0" w:space="0" w:color="auto" w:frame="1"/>
+          <w:shd w:val="clear" w:color="auto" w:fill="F7F7F8"/>
+        </w:rPr>
+        <w:t>git</w:t>
+      </w:r>
+      <w:proofErr w:type="spellEnd"/>
+      <w:proofErr w:type="gramEnd"/>
+      <w:r>
+        <w:rPr>
+          <w:rFonts w:ascii="Courier New" w:eastAsia="Times New Roman" w:hAnsi="Courier New" w:cs="Courier New"/>
+          <w:color w:val="0F2B3D"/>
+          <w:sz w:val="20"/>
+          <w:szCs w:val="20"/>
+          <w:bdr w:val="none" w:sz="0" w:space="0" w:color="auto" w:frame="1"/>
+          <w:shd w:val="clear" w:color="auto" w:fill="F7F7F8"/>
+        </w:rPr>
+        <w:t xml:space="preserve"> merge sidebar</w:t>
+      </w:r>
     </w:p>
     <w:p>
       <w:pPr>
@@ -4960,6 +6604,10 @@
       </w:pPr>
     </w:p>
     <w:p/>
+    <w:p>
+      <w:bookmarkStart w:id="0" w:name="_GoBack"/>
+      <w:bookmarkEnd w:id="0"/>
+    </w:p>
     <w:sectPr>
       <w:pgSz w:w="12240" w:h="15840"/>
       <w:pgMar w:top="1440" w:right="1440" w:bottom="1440" w:left="1440" w:header="720" w:footer="720" w:gutter="0"/>
@@ -5273,7 +6921,7 @@
   <w:abstractNum w:abstractNumId="2" w15:restartNumberingAfterBreak="0">
     <w:nsid w:val="1CEC2E45"/>
     <w:multiLevelType w:val="multilevel"/>
-    <w:tmpl w:val="8408CE9E"/>
+    <w:tmpl w:val="68DC2BAA"/>
     <w:lvl w:ilvl="0">
       <w:start w:val="1"/>
       <w:numFmt w:val="bullet"/>
@@ -5290,20 +6938,16 @@
         <w:sz w:val="20"/>
       </w:rPr>
     </w:lvl>
-    <w:lvl w:ilvl="1" w:tentative="1">
-      <w:start w:val="1"/>
-      <w:numFmt w:val="bullet"/>
-      <w:lvlText w:val=""/>
-      <w:lvlJc w:val="left"/>
-      <w:pPr>
-        <w:tabs>
-          <w:tab w:val="num" w:pos="1440"/>
-        </w:tabs>
+    <w:lvl w:ilvl="1">
+      <w:numFmt w:val="bullet"/>
+      <w:lvlText w:val="-"/>
+      <w:lvlJc w:val="left"/>
+      <w:pPr>
         <w:ind w:left="1440" w:hanging="360"/>
       </w:pPr>
       <w:rPr>
-        <w:rFonts w:ascii="Symbol" w:hAnsi="Symbol" w:hint="default"/>
-        <w:sz w:val="20"/>
+        <w:rFonts w:ascii="Helvetica" w:eastAsiaTheme="minorHAnsi" w:hAnsi="Helvetica" w:cs="Helvetica" w:hint="default"/>
+        <w:sz w:val="22"/>
       </w:rPr>
     </w:lvl>
     <w:lvl w:ilvl="2" w:tentative="1">
@@ -7266,6 +8910,11 @@
     <w:basedOn w:val="DefaultParagraphFont"/>
     <w:rsid w:val="004A6E9C"/>
   </w:style>
+  <w:style w:type="character" w:customStyle="1" w:styleId="hljs-operator">
+    <w:name w:val="hljs-operator"/>
+    <w:basedOn w:val="DefaultParagraphFont"/>
+    <w:rsid w:val="00DC076C"/>
+  </w:style>
 </w:styles>
 </file>
 
